--- a/doc/docx/Report.docx
+++ b/doc/docx/Report.docx
@@ -60,7 +60,7 @@
           <w:r>
             <w:fldChar w:fldCharType="separate"/>
           </w:r>
-          <w:hyperlink w:anchor="_Toc81485534" w:history="1">
+          <w:hyperlink w:anchor="_Toc81664976" w:history="1">
             <w:r>
               <w:rPr>
                 <w:rStyle w:val="a4"/>
@@ -87,7 +87,7 @@
                 <w:noProof/>
                 <w:webHidden/>
               </w:rPr>
-              <w:instrText xml:space="preserve"> PAGEREF _Toc81485534 \h </w:instrText>
+              <w:instrText xml:space="preserve"> PAGEREF _Toc81664976 \h </w:instrText>
             </w:r>
             <w:r>
               <w:rPr>
@@ -131,13 +131,27 @@
               <w:lang w:eastAsia="ru-RU"/>
             </w:rPr>
           </w:pPr>
-          <w:hyperlink w:anchor="_Toc81485535" w:history="1">
+          <w:hyperlink w:anchor="_Toc81664977" w:history="1">
             <w:r>
               <w:rPr>
                 <w:rStyle w:val="a4"/>
                 <w:noProof/>
               </w:rPr>
-              <w:t>1 Основной раздел</w:t>
+              <w:t xml:space="preserve">1 </w:t>
+            </w:r>
+            <w:r>
+              <w:rPr>
+                <w:rStyle w:val="a4"/>
+                <w:noProof/>
+              </w:rPr>
+              <w:t>Содержание</w:t>
+            </w:r>
+            <w:r>
+              <w:rPr>
+                <w:rStyle w:val="a4"/>
+                <w:noProof/>
+              </w:rPr>
+              <w:t xml:space="preserve"> проделанной работы</w:t>
             </w:r>
             <w:r>
               <w:rPr>
@@ -158,7 +172,7 @@
                 <w:noProof/>
                 <w:webHidden/>
               </w:rPr>
-              <w:instrText xml:space="preserve"> PAGEREF _Toc81485535 \h </w:instrText>
+              <w:instrText xml:space="preserve"> PAGEREF _Toc81664977 \h </w:instrText>
             </w:r>
             <w:r>
               <w:rPr>
@@ -202,7 +216,7 @@
               <w:lang w:eastAsia="ru-RU"/>
             </w:rPr>
           </w:pPr>
-          <w:hyperlink w:anchor="_Toc81485536" w:history="1">
+          <w:hyperlink w:anchor="_Toc81664978" w:history="1">
             <w:r>
               <w:rPr>
                 <w:rStyle w:val="a4"/>
@@ -229,7 +243,7 @@
                 <w:noProof/>
                 <w:webHidden/>
               </w:rPr>
-              <w:instrText xml:space="preserve"> PAGEREF _Toc81485536 \h </w:instrText>
+              <w:instrText xml:space="preserve"> PAGEREF _Toc81664978 \h </w:instrText>
             </w:r>
             <w:r>
               <w:rPr>
@@ -273,7 +287,7 @@
               <w:lang w:eastAsia="ru-RU"/>
             </w:rPr>
           </w:pPr>
-          <w:hyperlink w:anchor="_Toc81485537" w:history="1">
+          <w:hyperlink w:anchor="_Toc81664979" w:history="1">
             <w:r>
               <w:rPr>
                 <w:rStyle w:val="a4"/>
@@ -338,7 +352,7 @@
                 <w:noProof/>
                 <w:webHidden/>
               </w:rPr>
-              <w:instrText xml:space="preserve"> PAGEREF _Toc81485537 \h </w:instrText>
+              <w:instrText xml:space="preserve"> PAGEREF _Toc81664979 \h </w:instrText>
             </w:r>
             <w:r>
               <w:rPr>
@@ -382,7 +396,7 @@
               <w:lang w:eastAsia="ru-RU"/>
             </w:rPr>
           </w:pPr>
-          <w:hyperlink w:anchor="_Toc81485538" w:history="1">
+          <w:hyperlink w:anchor="_Toc81664980" w:history="1">
             <w:r>
               <w:rPr>
                 <w:rStyle w:val="a4"/>
@@ -477,7 +491,7 @@
                 <w:noProof/>
                 <w:webHidden/>
               </w:rPr>
-              <w:instrText xml:space="preserve"> PAGEREF _Toc81485538 \h </w:instrText>
+              <w:instrText xml:space="preserve"> PAGEREF _Toc81664980 \h </w:instrText>
             </w:r>
             <w:r>
               <w:rPr>
@@ -521,7 +535,7 @@
               <w:lang w:eastAsia="ru-RU"/>
             </w:rPr>
           </w:pPr>
-          <w:hyperlink w:anchor="_Toc81485539" w:history="1">
+          <w:hyperlink w:anchor="_Toc81664981" w:history="1">
             <w:r>
               <w:rPr>
                 <w:rStyle w:val="a4"/>
@@ -571,7 +585,7 @@
                 <w:noProof/>
                 <w:webHidden/>
               </w:rPr>
-              <w:instrText xml:space="preserve"> PAGEREF _Toc81485539 \h </w:instrText>
+              <w:instrText xml:space="preserve"> PAGEREF _Toc81664981 \h </w:instrText>
             </w:r>
             <w:r>
               <w:rPr>
@@ -615,7 +629,7 @@
               <w:lang w:eastAsia="ru-RU"/>
             </w:rPr>
           </w:pPr>
-          <w:hyperlink w:anchor="_Toc81485540" w:history="1">
+          <w:hyperlink w:anchor="_Toc81664982" w:history="1">
             <w:r>
               <w:rPr>
                 <w:rStyle w:val="a4"/>
@@ -665,7 +679,7 @@
                 <w:noProof/>
                 <w:webHidden/>
               </w:rPr>
-              <w:instrText xml:space="preserve"> PAGEREF _Toc81485540 \h </w:instrText>
+              <w:instrText xml:space="preserve"> PAGEREF _Toc81664982 \h </w:instrText>
             </w:r>
             <w:r>
               <w:rPr>
@@ -709,7 +723,7 @@
               <w:lang w:eastAsia="ru-RU"/>
             </w:rPr>
           </w:pPr>
-          <w:hyperlink w:anchor="_Toc81485541" w:history="1">
+          <w:hyperlink w:anchor="_Toc81664983" w:history="1">
             <w:r>
               <w:rPr>
                 <w:rStyle w:val="a4"/>
@@ -774,7 +788,7 @@
                 <w:noProof/>
                 <w:webHidden/>
               </w:rPr>
-              <w:instrText xml:space="preserve"> PAGEREF _Toc81485541 \h </w:instrText>
+              <w:instrText xml:space="preserve"> PAGEREF _Toc81664983 \h </w:instrText>
             </w:r>
             <w:r>
               <w:rPr>
@@ -818,7 +832,7 @@
               <w:lang w:eastAsia="ru-RU"/>
             </w:rPr>
           </w:pPr>
-          <w:hyperlink w:anchor="_Toc81485543" w:history="1">
+          <w:hyperlink w:anchor="_Toc81664985" w:history="1">
             <w:r>
               <w:rPr>
                 <w:rStyle w:val="a4"/>
@@ -845,7 +859,7 @@
                 <w:noProof/>
                 <w:webHidden/>
               </w:rPr>
-              <w:instrText xml:space="preserve"> PAGEREF _Toc81485543 \h </w:instrText>
+              <w:instrText xml:space="preserve"> PAGEREF _Toc81664985 \h </w:instrText>
             </w:r>
             <w:r>
               <w:rPr>
@@ -889,7 +903,7 @@
               <w:lang w:eastAsia="ru-RU"/>
             </w:rPr>
           </w:pPr>
-          <w:hyperlink w:anchor="_Toc81485544" w:history="1">
+          <w:hyperlink w:anchor="_Toc81664986" w:history="1">
             <w:r>
               <w:rPr>
                 <w:rStyle w:val="a4"/>
@@ -916,7 +930,7 @@
                 <w:noProof/>
                 <w:webHidden/>
               </w:rPr>
-              <w:instrText xml:space="preserve"> PAGEREF _Toc81485544 \h </w:instrText>
+              <w:instrText xml:space="preserve"> PAGEREF _Toc81664986 \h </w:instrText>
             </w:r>
             <w:r>
               <w:rPr>
@@ -960,7 +974,7 @@
               <w:lang w:eastAsia="ru-RU"/>
             </w:rPr>
           </w:pPr>
-          <w:hyperlink w:anchor="_Toc81485545" w:history="1">
+          <w:hyperlink w:anchor="_Toc81664987" w:history="1">
             <w:r>
               <w:rPr>
                 <w:rStyle w:val="a4"/>
@@ -987,7 +1001,7 @@
                 <w:noProof/>
                 <w:webHidden/>
               </w:rPr>
-              <w:instrText xml:space="preserve"> PAGEREF _Toc81485545 \h </w:instrText>
+              <w:instrText xml:space="preserve"> PAGEREF _Toc81664987 \h </w:instrText>
             </w:r>
             <w:r>
               <w:rPr>
@@ -1007,7 +1021,7 @@
                 <w:noProof/>
                 <w:webHidden/>
               </w:rPr>
-              <w:t>10</w:t>
+              <w:t>9</w:t>
             </w:r>
             <w:r>
               <w:rPr>
@@ -1031,7 +1045,7 @@
               <w:lang w:eastAsia="ru-RU"/>
             </w:rPr>
           </w:pPr>
-          <w:hyperlink w:anchor="_Toc81485547" w:history="1">
+          <w:hyperlink w:anchor="_Toc81664989" w:history="1">
             <w:r>
               <w:rPr>
                 <w:rStyle w:val="a4"/>
@@ -1058,7 +1072,7 @@
                 <w:noProof/>
                 <w:webHidden/>
               </w:rPr>
-              <w:instrText xml:space="preserve"> PAGEREF _Toc81485547 \h </w:instrText>
+              <w:instrText xml:space="preserve"> PAGEREF _Toc81664989 \h </w:instrText>
             </w:r>
             <w:r>
               <w:rPr>
@@ -1102,7 +1116,7 @@
               <w:lang w:eastAsia="ru-RU"/>
             </w:rPr>
           </w:pPr>
-          <w:hyperlink w:anchor="_Toc81485549" w:history="1">
+          <w:hyperlink w:anchor="_Toc81664991" w:history="1">
             <w:r>
               <w:rPr>
                 <w:rStyle w:val="a4"/>
@@ -1129,7 +1143,7 @@
                 <w:noProof/>
                 <w:webHidden/>
               </w:rPr>
-              <w:instrText xml:space="preserve"> PAGEREF _Toc81485549 \h </w:instrText>
+              <w:instrText xml:space="preserve"> PAGEREF _Toc81664991 \h </w:instrText>
             </w:r>
             <w:r>
               <w:rPr>
@@ -1173,7 +1187,7 @@
               <w:lang w:eastAsia="ru-RU"/>
             </w:rPr>
           </w:pPr>
-          <w:hyperlink w:anchor="_Toc81485550" w:history="1">
+          <w:hyperlink w:anchor="_Toc81664992" w:history="1">
             <w:r>
               <w:rPr>
                 <w:rStyle w:val="a4"/>
@@ -1200,7 +1214,7 @@
                 <w:noProof/>
                 <w:webHidden/>
               </w:rPr>
-              <w:instrText xml:space="preserve"> PAGEREF _Toc81485550 \h </w:instrText>
+              <w:instrText xml:space="preserve"> PAGEREF _Toc81664992 \h </w:instrText>
             </w:r>
             <w:r>
               <w:rPr>
@@ -1244,7 +1258,7 @@
               <w:lang w:eastAsia="ru-RU"/>
             </w:rPr>
           </w:pPr>
-          <w:hyperlink w:anchor="_Toc81485551" w:history="1">
+          <w:hyperlink w:anchor="_Toc81664993" w:history="1">
             <w:r>
               <w:rPr>
                 <w:rStyle w:val="a4"/>
@@ -1286,7 +1300,7 @@
                 <w:noProof/>
                 <w:webHidden/>
               </w:rPr>
-              <w:instrText xml:space="preserve"> PAGEREF _Toc81485551 \h </w:instrText>
+              <w:instrText xml:space="preserve"> PAGEREF _Toc81664993 \h </w:instrText>
             </w:r>
             <w:r>
               <w:rPr>
@@ -1330,7 +1344,7 @@
               <w:lang w:eastAsia="ru-RU"/>
             </w:rPr>
           </w:pPr>
-          <w:hyperlink w:anchor="_Toc81485552" w:history="1">
+          <w:hyperlink w:anchor="_Toc81664994" w:history="1">
             <w:r>
               <w:rPr>
                 <w:rStyle w:val="a4"/>
@@ -1357,7 +1371,7 @@
                 <w:noProof/>
                 <w:webHidden/>
               </w:rPr>
-              <w:instrText xml:space="preserve"> PAGEREF _Toc81485552 \h </w:instrText>
+              <w:instrText xml:space="preserve"> PAGEREF _Toc81664994 \h </w:instrText>
             </w:r>
             <w:r>
               <w:rPr>
@@ -1401,7 +1415,7 @@
               <w:lang w:eastAsia="ru-RU"/>
             </w:rPr>
           </w:pPr>
-          <w:hyperlink w:anchor="_Toc81485554" w:history="1">
+          <w:hyperlink w:anchor="_Toc81664996" w:history="1">
             <w:r>
               <w:rPr>
                 <w:rStyle w:val="a4"/>
@@ -1428,7 +1442,7 @@
                 <w:noProof/>
                 <w:webHidden/>
               </w:rPr>
-              <w:instrText xml:space="preserve"> PAGEREF _Toc81485554 \h </w:instrText>
+              <w:instrText xml:space="preserve"> PAGEREF _Toc81664996 \h </w:instrText>
             </w:r>
             <w:r>
               <w:rPr>
@@ -1472,7 +1486,7 @@
               <w:lang w:eastAsia="ru-RU"/>
             </w:rPr>
           </w:pPr>
-          <w:hyperlink w:anchor="_Toc81485556" w:history="1">
+          <w:hyperlink w:anchor="_Toc81664998" w:history="1">
             <w:r>
               <w:rPr>
                 <w:rStyle w:val="a4"/>
@@ -1499,7 +1513,7 @@
                 <w:noProof/>
                 <w:webHidden/>
               </w:rPr>
-              <w:instrText xml:space="preserve"> PAGEREF _Toc81485556 \h </w:instrText>
+              <w:instrText xml:space="preserve"> PAGEREF _Toc81664998 \h </w:instrText>
             </w:r>
             <w:r>
               <w:rPr>
@@ -1543,7 +1557,7 @@
               <w:lang w:eastAsia="ru-RU"/>
             </w:rPr>
           </w:pPr>
-          <w:hyperlink w:anchor="_Toc81485557" w:history="1">
+          <w:hyperlink w:anchor="_Toc81664999" w:history="1">
             <w:r>
               <w:rPr>
                 <w:rStyle w:val="a4"/>
@@ -1570,7 +1584,7 @@
                 <w:noProof/>
                 <w:webHidden/>
               </w:rPr>
-              <w:instrText xml:space="preserve"> PAGEREF _Toc81485557 \h </w:instrText>
+              <w:instrText xml:space="preserve"> PAGEREF _Toc81664999 \h </w:instrText>
             </w:r>
             <w:r>
               <w:rPr>
@@ -1614,7 +1628,7 @@
               <w:lang w:eastAsia="ru-RU"/>
             </w:rPr>
           </w:pPr>
-          <w:hyperlink w:anchor="_Toc81485558" w:history="1">
+          <w:hyperlink w:anchor="_Toc81665000" w:history="1">
             <w:r>
               <w:rPr>
                 <w:rStyle w:val="a4"/>
@@ -1641,7 +1655,7 @@
                 <w:noProof/>
                 <w:webHidden/>
               </w:rPr>
-              <w:instrText xml:space="preserve"> PAGEREF _Toc81485558 \h </w:instrText>
+              <w:instrText xml:space="preserve"> PAGEREF _Toc81665000 \h </w:instrText>
             </w:r>
             <w:r>
               <w:rPr>
@@ -1698,7 +1712,7 @@
       <w:pPr>
         <w:pStyle w:val="1"/>
       </w:pPr>
-      <w:bookmarkStart w:id="0" w:name="_Toc81485534"/>
+      <w:bookmarkStart w:id="0" w:name="_Toc81664976"/>
       <w:r>
         <w:lastRenderedPageBreak/>
         <w:t>Введение</w:t>
@@ -1780,7 +1794,13 @@
         <w:t xml:space="preserve"> </w:t>
       </w:r>
       <w:r>
-        <w:t>и визуализации</w:t>
+        <w:t>и</w:t>
+      </w:r>
+      <w:r>
+        <w:t>ли</w:t>
+      </w:r>
+      <w:r>
+        <w:t xml:space="preserve"> визуализации</w:t>
       </w:r>
       <w:r>
         <w:t xml:space="preserve"> информации</w:t>
@@ -1809,7 +1829,13 @@
         <w:t>,</w:t>
       </w:r>
       <w:r>
-        <w:t xml:space="preserve"> составить на основании информации, предоставленной в нём, отчёт в формате </w:t>
+        <w:t xml:space="preserve"> составить на основании информации, предоставленной в нём, отчёт в формате</w:t>
+      </w:r>
+      <w:r>
+        <w:t xml:space="preserve"> документа</w:t>
+      </w:r>
+      <w:r>
+        <w:t xml:space="preserve"> </w:t>
       </w:r>
       <w:r>
         <w:rPr>
@@ -1844,21 +1870,6 @@
         <w:t>средств автоматизации отчётности</w:t>
       </w:r>
       <w:r>
-        <w:t xml:space="preserve"> </w:t>
-      </w:r>
-      <w:r>
-        <w:t xml:space="preserve">и сделать выводы о возможности применения данных средств в </w:t>
-      </w:r>
-      <w:r>
-        <w:t xml:space="preserve">решении </w:t>
-      </w:r>
-      <w:r>
-        <w:t>рассматриваемой задач</w:t>
-      </w:r>
-      <w:r>
-        <w:t>и</w:t>
-      </w:r>
-      <w:r>
         <w:t>;</w:t>
       </w:r>
     </w:p>
@@ -1871,31 +1882,28 @@
         </w:numPr>
       </w:pPr>
       <w:r>
-        <w:t xml:space="preserve">провести анализ библиотек, позволяющих создавать </w:t>
-      </w:r>
-      <w:r>
-        <w:rPr>
-          <w:lang w:val="en-US"/>
-        </w:rPr>
-        <w:t>Word</w:t>
-      </w:r>
-      <w:r>
-        <w:t>-</w:t>
-      </w:r>
-      <w:r>
-        <w:t xml:space="preserve">файлы, а также анализировать </w:t>
-      </w:r>
-      <w:r>
-        <w:rPr>
-          <w:lang w:val="en-US"/>
-        </w:rPr>
-        <w:t>Excel</w:t>
-      </w:r>
-      <w:r>
-        <w:t>-</w:t>
-      </w:r>
-      <w:r>
-        <w:t>файлы</w:t>
+        <w:t>С</w:t>
+      </w:r>
+      <w:r>
+        <w:t xml:space="preserve">делать выводы о возможности применения </w:t>
+      </w:r>
+      <w:r>
+        <w:t xml:space="preserve">рассмотренных </w:t>
+      </w:r>
+      <w:r>
+        <w:t xml:space="preserve">средств в </w:t>
+      </w:r>
+      <w:r>
+        <w:t xml:space="preserve">решении </w:t>
+      </w:r>
+      <w:r>
+        <w:t xml:space="preserve">поставленной </w:t>
+      </w:r>
+      <w:r>
+        <w:t>задач</w:t>
+      </w:r>
+      <w:r>
+        <w:t>и</w:t>
       </w:r>
       <w:r>
         <w:t>;</w:t>
@@ -1910,7 +1918,31 @@
         </w:numPr>
       </w:pPr>
       <w:r>
-        <w:t>спроектировать программное обеспечение для автоматизации отчётности</w:t>
+        <w:t xml:space="preserve">провести анализ библиотек, позволяющих создавать </w:t>
+      </w:r>
+      <w:r>
+        <w:rPr>
+          <w:lang w:val="en-US"/>
+        </w:rPr>
+        <w:t>Word</w:t>
+      </w:r>
+      <w:r>
+        <w:t>-</w:t>
+      </w:r>
+      <w:r>
+        <w:t xml:space="preserve">файлы, а также анализировать </w:t>
+      </w:r>
+      <w:r>
+        <w:rPr>
+          <w:lang w:val="en-US"/>
+        </w:rPr>
+        <w:t>Excel</w:t>
+      </w:r>
+      <w:r>
+        <w:t>-</w:t>
+      </w:r>
+      <w:r>
+        <w:t>файлы</w:t>
       </w:r>
       <w:r>
         <w:t>;</w:t>
@@ -1925,6 +1957,21 @@
         </w:numPr>
       </w:pPr>
       <w:r>
+        <w:t>спроектировать программное обеспечение для автоматизации отчётности</w:t>
+      </w:r>
+      <w:r>
+        <w:t>;</w:t>
+      </w:r>
+    </w:p>
+    <w:p>
+      <w:pPr>
+        <w:pStyle w:val="a5"/>
+        <w:numPr>
+          <w:ilvl w:val="0"/>
+          <w:numId w:val="1"/>
+        </w:numPr>
+      </w:pPr>
+      <w:r>
         <w:t>разработать программное обеспечени</w:t>
       </w:r>
       <w:r>
@@ -1939,13 +1986,16 @@
       <w:pPr>
         <w:pStyle w:val="1"/>
       </w:pPr>
-      <w:bookmarkStart w:id="1" w:name="_Toc81485535"/>
+      <w:bookmarkStart w:id="1" w:name="_Toc81664977"/>
       <w:r>
         <w:lastRenderedPageBreak/>
         <w:t xml:space="preserve">1 </w:t>
       </w:r>
       <w:r>
-        <w:t>Основной раздел</w:t>
+        <w:t>Содержание</w:t>
+      </w:r>
+      <w:r>
+        <w:t xml:space="preserve"> проделанной работы</w:t>
       </w:r>
       <w:bookmarkEnd w:id="1"/>
     </w:p>
@@ -1958,7 +2008,7 @@
       <w:pPr>
         <w:pStyle w:val="2"/>
       </w:pPr>
-      <w:bookmarkStart w:id="2" w:name="_Toc81485536"/>
+      <w:bookmarkStart w:id="2" w:name="_Toc81664978"/>
       <w:r>
         <w:t>1.1 Анализ средств автоматизации отчётности</w:t>
       </w:r>
@@ -1996,7 +2046,7 @@
           <w:tab w:val="center" w:pos="5032"/>
         </w:tabs>
       </w:pPr>
-      <w:bookmarkStart w:id="3" w:name="_Toc81485537"/>
+      <w:bookmarkStart w:id="3" w:name="_Toc81664979"/>
       <w:r>
         <w:t xml:space="preserve">1.1.1 </w:t>
       </w:r>
@@ -2028,7 +2078,13 @@
     </w:p>
     <w:p>
       <w:r>
-        <w:t>Power BI — это коллекция программных служб</w:t>
+        <w:t xml:space="preserve">Power BI — это </w:t>
+      </w:r>
+      <w:r>
+        <w:t>набор</w:t>
+      </w:r>
+      <w:r>
+        <w:t xml:space="preserve"> программных служб</w:t>
       </w:r>
       <w:r>
         <w:t xml:space="preserve"> и приложений</w:t>
@@ -2040,13 +2096,27 @@
         <w:t>превращают</w:t>
       </w:r>
       <w:r>
-        <w:t xml:space="preserve"> разрозненные источники данных в согласованные, визуально иммерсивные и интерактивные аналитические данные. </w:t>
+        <w:t xml:space="preserve"> разрозненные источники данных в согласованные, визуально </w:t>
+      </w:r>
+      <w:proofErr w:type="spellStart"/>
+      <w:r>
+        <w:t>иммерсивные</w:t>
+      </w:r>
+      <w:proofErr w:type="spellEnd"/>
+      <w:r>
+        <w:t xml:space="preserve"> и интерактивные аналитические данные. </w:t>
       </w:r>
       <w:r>
         <w:t>Д</w:t>
       </w:r>
       <w:r>
-        <w:t>анные могут быть представлены в виде таблицы Excel или коллекции облачных и локальных гибридных хранилищ данных. Power BI позволяет подключаться к источникам данных, визуализировать и выделять наиболее важную информацию и делиться ею с отдельными или всеми пользователями.</w:t>
+        <w:t xml:space="preserve">анные могут быть представлены в виде таблицы Excel или </w:t>
+      </w:r>
+      <w:r>
+        <w:t>набора</w:t>
+      </w:r>
+      <w:r>
+        <w:t xml:space="preserve"> облачных и локальных гибридных хранилищ данных. Power BI позволяет подключаться к источникам данных, визуализировать и выделять наиболее важную информацию и делиться ею с отдельными или всеми пользователями.</w:t>
       </w:r>
       <w:r>
         <w:t xml:space="preserve"> </w:t>
@@ -2093,7 +2163,15 @@
         </w:numPr>
       </w:pPr>
       <w:r>
-        <w:t>веб-служба SaaS (программное обеспечение как услуга) — служба Power BI</w:t>
+        <w:t xml:space="preserve">веб-служба </w:t>
+      </w:r>
+      <w:proofErr w:type="spellStart"/>
+      <w:r>
+        <w:t>SaaS</w:t>
+      </w:r>
+      <w:proofErr w:type="spellEnd"/>
+      <w:r>
+        <w:t xml:space="preserve"> (программное обеспечение как услуга) — служба Power BI</w:t>
       </w:r>
       <w:r>
         <w:t>;</w:t>
@@ -2108,7 +2186,23 @@
         </w:numPr>
       </w:pPr>
       <w:r>
-        <w:t>мобильные приложения Power BI для Windows, iOS и Android.</w:t>
+        <w:t xml:space="preserve">мобильные приложения Power BI для Windows, </w:t>
+      </w:r>
+      <w:proofErr w:type="spellStart"/>
+      <w:r>
+        <w:t>iOS</w:t>
+      </w:r>
+      <w:proofErr w:type="spellEnd"/>
+      <w:r>
+        <w:t xml:space="preserve"> и </w:t>
+      </w:r>
+      <w:proofErr w:type="spellStart"/>
+      <w:r>
+        <w:t>Android</w:t>
+      </w:r>
+      <w:proofErr w:type="spellEnd"/>
+      <w:r>
+        <w:t>.</w:t>
       </w:r>
     </w:p>
     <w:p>
@@ -2380,7 +2474,7 @@
           <w:rFonts w:ascii="Cambria Math" w:hAnsi="Cambria Math" w:cs="Cambria Math"/>
         </w:rPr>
       </w:pPr>
-      <w:bookmarkStart w:id="4" w:name="_Toc81485538"/>
+      <w:bookmarkStart w:id="4" w:name="_Toc81664980"/>
       <w:r>
         <w:t>1</w:t>
       </w:r>
@@ -2488,11 +2582,11 @@
         <w:t xml:space="preserve">разбиением </w:t>
       </w:r>
       <w:r>
-        <w:t xml:space="preserve">на страницы и ключевые показатели эффективности служб </w:t>
+        <w:t xml:space="preserve">на страницы и ключевые показатели эффективности служб Reporting </w:t>
       </w:r>
       <w:r>
         <w:lastRenderedPageBreak/>
-        <w:t xml:space="preserve">Reporting Services. Ключевые показатели эффективности позволяют быстро отслеживать основные бизнес-метрики в браузере без открытия отчета. </w:t>
+        <w:t xml:space="preserve">Services. Ключевые показатели эффективности позволяют быстро отслеживать основные бизнес-метрики в браузере без открытия отчета. </w:t>
       </w:r>
       <w:r>
         <w:t>[5]</w:t>
@@ -2685,7 +2779,13 @@
         <w:t xml:space="preserve"> </w:t>
       </w:r>
       <w:r>
-        <w:t xml:space="preserve">составляет 209 американских долларов, что является </w:t>
+        <w:t>составляет 209 долларов</w:t>
+      </w:r>
+      <w:r>
+        <w:t xml:space="preserve"> США</w:t>
+      </w:r>
+      <w:r>
+        <w:t xml:space="preserve">, что является </w:t>
       </w:r>
       <w:r>
         <w:t>большой</w:t>
@@ -2698,7 +2798,7 @@
       <w:pPr>
         <w:pStyle w:val="3"/>
       </w:pPr>
-      <w:bookmarkStart w:id="5" w:name="_Toc81485539"/>
+      <w:bookmarkStart w:id="5" w:name="_Toc81664981"/>
       <w:r>
         <w:t>1.1.</w:t>
       </w:r>
@@ -2736,7 +2836,7 @@
         <w:t xml:space="preserve"> – </w:t>
       </w:r>
       <w:r>
-        <w:t>это система интерактивной бизнес аналитики, позволяющая в проводить глубокий и разносторонний анализ больших массивов информации и не требующая обучения б</w:t>
+        <w:t>это система интерактивной бизнес аналитики, позволяющая проводить глубокий и разносторонний анализ больших массивов информации и не требующая обучения б</w:t>
       </w:r>
       <w:r>
         <w:t>и</w:t>
@@ -2752,8 +2852,13 @@
       </w:r>
     </w:p>
     <w:p>
-      <w:r>
-        <w:t xml:space="preserve">Tableau Desktop – это </w:t>
+      <w:proofErr w:type="spellStart"/>
+      <w:r>
+        <w:t>Tableau</w:t>
+      </w:r>
+      <w:proofErr w:type="spellEnd"/>
+      <w:r>
+        <w:t xml:space="preserve"> Desktop – это </w:t>
       </w:r>
       <w:r>
         <w:t xml:space="preserve">также </w:t>
@@ -2768,7 +2873,13 @@
         <w:t xml:space="preserve"> и диаграмм. </w:t>
       </w:r>
       <w:r>
-        <w:t xml:space="preserve">Это программное решение создано для быстрого анализа, быстрой разработки интерактивных отчетов. </w:t>
+        <w:t>Это программное решение создано для быстрого анализа</w:t>
+      </w:r>
+      <w:r>
+        <w:t xml:space="preserve"> и </w:t>
+      </w:r>
+      <w:r>
+        <w:t xml:space="preserve">разработки интерактивных отчетов. </w:t>
       </w:r>
       <w:r>
         <w:t>[7]</w:t>
@@ -2817,7 +2928,6 @@
     </w:p>
     <w:p>
       <w:r>
-        <w:lastRenderedPageBreak/>
         <w:t>Недостатки:</w:t>
       </w:r>
     </w:p>
@@ -2830,6 +2940,7 @@
         </w:numPr>
       </w:pPr>
       <w:r>
+        <w:lastRenderedPageBreak/>
         <w:t xml:space="preserve">отсутствие возможности экспорта данных в формат </w:t>
       </w:r>
       <w:r>
@@ -2851,7 +2962,19 @@
         </w:numPr>
       </w:pPr>
       <w:r>
-        <w:t>стоимость индивидуального использования составляет 70 американских долларов в месяц, что является довольно внушительной суммой для единичного проекта.</w:t>
+        <w:t xml:space="preserve">стоимость индивидуального использования составляет 70 долларов </w:t>
+      </w:r>
+      <w:r>
+        <w:t xml:space="preserve">США </w:t>
+      </w:r>
+      <w:r>
+        <w:t xml:space="preserve">в месяц, что является </w:t>
+      </w:r>
+      <w:r>
+        <w:t xml:space="preserve">большой </w:t>
+      </w:r>
+      <w:r>
+        <w:t>суммой для единичного проекта.</w:t>
       </w:r>
     </w:p>
     <w:p>
@@ -2861,7 +2984,7 @@
           <w:tab w:val="left" w:pos="3220"/>
         </w:tabs>
       </w:pPr>
-      <w:bookmarkStart w:id="6" w:name="_Toc81485540"/>
+      <w:bookmarkStart w:id="6" w:name="_Toc81664982"/>
       <w:r>
         <w:t>1.1.</w:t>
       </w:r>
@@ -2871,12 +2994,14 @@
       <w:r>
         <w:t xml:space="preserve"> </w:t>
       </w:r>
+      <w:proofErr w:type="spellStart"/>
       <w:r>
         <w:rPr>
           <w:lang w:val="en-US"/>
         </w:rPr>
         <w:t>Plotly</w:t>
       </w:r>
+      <w:proofErr w:type="spellEnd"/>
       <w:r>
         <w:t xml:space="preserve"> </w:t>
       </w:r>
@@ -2889,25 +3014,68 @@
       <w:bookmarkEnd w:id="6"/>
     </w:p>
     <w:p>
-      <w:r>
-        <w:t>Plotly Dash – это аналитический программный фреймворк Python для быстрого создания информационных панелей для веб-браузера с использованием технологий ИАД, МО и ИИ.</w:t>
-      </w:r>
+      <w:proofErr w:type="spellStart"/>
+      <w:r>
+        <w:t>Plotly</w:t>
+      </w:r>
+      <w:proofErr w:type="spellEnd"/>
       <w:r>
         <w:t xml:space="preserve"> </w:t>
       </w:r>
+      <w:proofErr w:type="spellStart"/>
+      <w:r>
+        <w:t>Dash</w:t>
+      </w:r>
+      <w:proofErr w:type="spellEnd"/>
+      <w:r>
+        <w:t xml:space="preserve"> – это аналитический программный фреймворк Python для быстрого создания информационных панелей для веб-браузера с использованием </w:t>
+      </w:r>
+      <w:r>
+        <w:t>высоких технологий</w:t>
+      </w:r>
+      <w:r>
+        <w:t>.</w:t>
+      </w:r>
+      <w:r>
+        <w:t xml:space="preserve"> </w:t>
+      </w:r>
       <w:r>
         <w:t>[8]</w:t>
       </w:r>
     </w:p>
     <w:p>
       <w:r>
-        <w:t xml:space="preserve">Программный продукт Plotly Dash предназначен для работы с моделями Python и R, позволяя </w:t>
+        <w:t xml:space="preserve">Программный продукт </w:t>
+      </w:r>
+      <w:proofErr w:type="spellStart"/>
+      <w:r>
+        <w:t>Plotly</w:t>
+      </w:r>
+      <w:proofErr w:type="spellEnd"/>
+      <w:r>
+        <w:t xml:space="preserve"> </w:t>
+      </w:r>
+      <w:proofErr w:type="spellStart"/>
+      <w:r>
+        <w:t>Dash</w:t>
+      </w:r>
+      <w:proofErr w:type="spellEnd"/>
+      <w:r>
+        <w:t xml:space="preserve"> предназначен для работы с Python и R, позволяя </w:t>
       </w:r>
       <w:r>
         <w:t>исследовательским</w:t>
       </w:r>
       <w:r>
-        <w:t xml:space="preserve"> и аналитическим группам сосредотачиваться на данных и моделях, одновременно создавая и развертывая готовые к работе приложения и информационные панели. Система Dash подходит для создания приложений визуализации данных на базе нетривиальных алгоритмов с высоко настраиваемыми пользовательскими интерфейсами и на чистом языке Python.</w:t>
+        <w:t xml:space="preserve"> и аналитическим группам сосредотачиваться на данных и моделях, одновременно создавая и развертывая готовые к работе приложения и информационные панели. Система </w:t>
+      </w:r>
+      <w:proofErr w:type="spellStart"/>
+      <w:r>
+        <w:t>Dash</w:t>
+      </w:r>
+      <w:proofErr w:type="spellEnd"/>
+      <w:r>
+        <w:t xml:space="preserve"> подходит для создания приложений визуализации данных на базе нетривиальных алгоритмов с высоко настраиваемыми пользовательскими интерфейсами и на чистом языке Python.</w:t>
       </w:r>
       <w:r>
         <w:t xml:space="preserve"> [8]</w:t>
@@ -2915,7 +3083,23 @@
     </w:p>
     <w:p>
       <w:r>
-        <w:t>Задачи, обычно требующие обращения к команде программистов, применяя программный пакет Plotly Dash можно сделать с минимальным обращением к программированию.</w:t>
+        <w:t xml:space="preserve">Задачи, обычно требующие обращения к команде программистов, применяя программный пакет </w:t>
+      </w:r>
+      <w:proofErr w:type="spellStart"/>
+      <w:r>
+        <w:t>Plotly</w:t>
+      </w:r>
+      <w:proofErr w:type="spellEnd"/>
+      <w:r>
+        <w:t xml:space="preserve"> </w:t>
+      </w:r>
+      <w:proofErr w:type="spellStart"/>
+      <w:r>
+        <w:t>Dash</w:t>
+      </w:r>
+      <w:proofErr w:type="spellEnd"/>
+      <w:r>
+        <w:t xml:space="preserve"> можно сделать с минимальным обращением к программированию.</w:t>
       </w:r>
       <w:r>
         <w:t xml:space="preserve"> </w:t>
@@ -2950,7 +3134,10 @@
         </w:numPr>
       </w:pPr>
       <w:r>
-        <w:t>программное обеспечение с открытым исходным кодом,</w:t>
+        <w:t>открытый исходный код</w:t>
+      </w:r>
+      <w:r>
+        <w:t>,</w:t>
       </w:r>
     </w:p>
     <w:p>
@@ -2988,7 +3175,6 @@
     </w:p>
     <w:p>
       <w:r>
-        <w:lastRenderedPageBreak/>
         <w:t>Недостаток:</w:t>
       </w:r>
     </w:p>
@@ -3017,8 +3203,9 @@
       <w:pPr>
         <w:pStyle w:val="3"/>
       </w:pPr>
-      <w:bookmarkStart w:id="7" w:name="_Toc81485541"/>
-      <w:r>
+      <w:bookmarkStart w:id="7" w:name="_Toc81664983"/>
+      <w:r>
+        <w:lastRenderedPageBreak/>
         <w:t>1.1.</w:t>
       </w:r>
       <w:r>
@@ -3073,7 +3260,13 @@
         <w:t>х</w:t>
       </w:r>
       <w:r>
-        <w:t xml:space="preserve"> из разных систем (таких как: Adwords, Attribution 360, BigQuery, Google Analytics, Google Sheets, YouTube Analytics), </w:t>
+        <w:t xml:space="preserve"> из разных</w:t>
+      </w:r>
+      <w:r>
+        <w:t xml:space="preserve"> систем,</w:t>
+      </w:r>
+      <w:r>
+        <w:t xml:space="preserve"> </w:t>
       </w:r>
       <w:r>
         <w:t xml:space="preserve">оформления </w:t>
@@ -3222,10 +3415,12 @@
         <w:pStyle w:val="3"/>
       </w:pPr>
       <w:bookmarkStart w:id="8" w:name="_Toc81485542"/>
+      <w:bookmarkStart w:id="9" w:name="_Toc81664984"/>
       <w:r>
         <w:t>Вывод</w:t>
       </w:r>
       <w:bookmarkEnd w:id="8"/>
+      <w:bookmarkEnd w:id="9"/>
     </w:p>
     <w:p>
       <w:r>
@@ -3241,7 +3436,6 @@
         </w:numPr>
       </w:pPr>
       <w:r>
-        <w:lastRenderedPageBreak/>
         <w:t>дорогостоящая лицензия,</w:t>
       </w:r>
     </w:p>
@@ -3280,6 +3474,7 @@
     </w:p>
     <w:p>
       <w:r>
+        <w:lastRenderedPageBreak/>
         <w:t xml:space="preserve">Для решения поставленной задачи было решено написать собственное </w:t>
       </w:r>
       <w:r>
@@ -3293,7 +3488,7 @@
       <w:pPr>
         <w:pStyle w:val="2"/>
       </w:pPr>
-      <w:bookmarkStart w:id="9" w:name="_Toc81485543"/>
+      <w:bookmarkStart w:id="10" w:name="_Toc81664985"/>
       <w:r>
         <w:t xml:space="preserve">1.2 </w:t>
       </w:r>
@@ -3303,7 +3498,7 @@
       <w:r>
         <w:t>реализации программного обеспечения</w:t>
       </w:r>
-      <w:bookmarkEnd w:id="9"/>
+      <w:bookmarkEnd w:id="10"/>
     </w:p>
     <w:p>
       <w:r>
@@ -3320,14 +3515,14 @@
       <w:pPr>
         <w:pStyle w:val="3"/>
       </w:pPr>
-      <w:bookmarkStart w:id="10" w:name="_Toc81485544"/>
+      <w:bookmarkStart w:id="11" w:name="_Toc81664986"/>
       <w:r>
         <w:t>1.2.1 Требования</w:t>
       </w:r>
       <w:r>
         <w:t xml:space="preserve"> к реализации программного продукта</w:t>
       </w:r>
-      <w:bookmarkEnd w:id="10"/>
+      <w:bookmarkEnd w:id="11"/>
     </w:p>
     <w:p>
       <w:r>
@@ -3508,29 +3703,29 @@
       <w:pPr>
         <w:pStyle w:val="3"/>
       </w:pPr>
-      <w:bookmarkStart w:id="11" w:name="_Toc81485545"/>
+      <w:bookmarkStart w:id="12" w:name="_Toc81664987"/>
+      <w:r>
+        <w:t>1.2.2 Выбор языка программирования</w:t>
+      </w:r>
+      <w:bookmarkEnd w:id="12"/>
+    </w:p>
+    <w:p>
+      <w:r>
+        <w:t>Список языков программирования составлен из факта наличия опыта программирования у проходящего практику студента</w:t>
+      </w:r>
+      <w:r>
+        <w:t xml:space="preserve"> на том или ином ЯП</w:t>
+      </w:r>
+      <w:r>
+        <w:t>.</w:t>
+      </w:r>
+    </w:p>
+    <w:p>
+      <w:pPr>
+        <w:pStyle w:val="4"/>
+      </w:pPr>
       <w:r>
         <w:lastRenderedPageBreak/>
-        <w:t>1.2.2 Выбор языка программирования</w:t>
-      </w:r>
-      <w:bookmarkEnd w:id="11"/>
-    </w:p>
-    <w:p>
-      <w:r>
-        <w:t>Список языков программирования составлен из факта наличия опыта программирования у проходящего практику студента</w:t>
-      </w:r>
-      <w:r>
-        <w:t xml:space="preserve"> на том или ином ЯП</w:t>
-      </w:r>
-      <w:r>
-        <w:t>.</w:t>
-      </w:r>
-    </w:p>
-    <w:p>
-      <w:pPr>
-        <w:pStyle w:val="4"/>
-      </w:pPr>
-      <w:r>
         <w:t xml:space="preserve">Язык программирования </w:t>
       </w:r>
       <w:r>
@@ -3757,11 +3952,7 @@
         <w:t xml:space="preserve"> – </w:t>
       </w:r>
       <w:r>
-        <w:t xml:space="preserve">широко распространённый высокоуровневый язык программирования общего назначения. Код на данном языке программирования считается хорошо читаемым, а лаконичность синтаксиса </w:t>
-      </w:r>
-      <w:r>
-        <w:lastRenderedPageBreak/>
-        <w:t xml:space="preserve">позволяет писать меньше строк, чем было бы возможно в иных языках программирования (таких, как </w:t>
+        <w:t xml:space="preserve">широко распространённый высокоуровневый язык программирования общего назначения. Код на данном языке программирования считается хорошо читаемым, а лаконичность синтаксиса позволяет писать меньше строк, чем было бы возможно в иных языках программирования (таких, как </w:t>
       </w:r>
       <w:r>
         <w:rPr>
@@ -3846,6 +4037,7 @@
         </w:rPr>
       </w:pPr>
       <w:r>
+        <w:lastRenderedPageBreak/>
         <w:t>гибкость,</w:t>
       </w:r>
     </w:p>
@@ -3989,8 +4181,13 @@
       </w:r>
     </w:p>
     <w:p>
-      <w:r>
-        <w:t>Kotlin —</w:t>
+      <w:proofErr w:type="spellStart"/>
+      <w:r>
+        <w:t>Kotlin</w:t>
+      </w:r>
+      <w:proofErr w:type="spellEnd"/>
+      <w:r>
+        <w:t xml:space="preserve"> —</w:t>
       </w:r>
       <w:r>
         <w:t xml:space="preserve"> статически типизированный, объектно-ориентированный язык программирования, работающий </w:t>
@@ -3999,13 +4196,21 @@
         <w:t>с</w:t>
       </w:r>
       <w:r>
-        <w:t xml:space="preserve"> Java Virtual Machine и разрабатываемый компанией JetBrains. </w:t>
+        <w:t xml:space="preserve"> Java Virtual Machine и разрабатываемый компанией </w:t>
+      </w:r>
+      <w:proofErr w:type="spellStart"/>
+      <w:r>
+        <w:t>JetBrains</w:t>
+      </w:r>
+      <w:proofErr w:type="spellEnd"/>
+      <w:r>
+        <w:t xml:space="preserve">. </w:t>
       </w:r>
       <w:r>
         <w:t>Код, написанный на данном языке программирования,</w:t>
       </w:r>
       <w:r>
-        <w:t xml:space="preserve"> компилируется в JavaScript и в исполняемый код ряда платформ через инфраструктуру LLVM.</w:t>
+        <w:t xml:space="preserve"> компилируется в исполняемый код ряда платформ через инфраструктуру LLVM.</w:t>
       </w:r>
       <w:r>
         <w:t xml:space="preserve"> </w:t>
@@ -4019,13 +4224,37 @@
         <w:t>К</w:t>
       </w:r>
       <w:r>
-        <w:t>руг платформ, для которых можно создавать приложения на Kotlin, широк</w:t>
+        <w:t xml:space="preserve">руг платформ, для которых можно создавать приложения на </w:t>
+      </w:r>
+      <w:proofErr w:type="spellStart"/>
+      <w:r>
+        <w:t>Kotlin</w:t>
+      </w:r>
+      <w:proofErr w:type="spellEnd"/>
+      <w:r>
+        <w:t>, широк</w:t>
       </w:r>
       <w:r>
         <w:t>:</w:t>
       </w:r>
       <w:r>
-        <w:t xml:space="preserve"> Windows, Linux, Mac OS, iOS, Android.</w:t>
+        <w:t xml:space="preserve"> Windows, Linux, Mac OS, </w:t>
+      </w:r>
+      <w:proofErr w:type="spellStart"/>
+      <w:r>
+        <w:t>iOS</w:t>
+      </w:r>
+      <w:proofErr w:type="spellEnd"/>
+      <w:r>
+        <w:t xml:space="preserve">, </w:t>
+      </w:r>
+      <w:proofErr w:type="spellStart"/>
+      <w:r>
+        <w:t>Android</w:t>
+      </w:r>
+      <w:proofErr w:type="spellEnd"/>
+      <w:r>
+        <w:t>.</w:t>
       </w:r>
       <w:r>
         <w:t xml:space="preserve"> </w:t>
@@ -4119,7 +4348,6 @@
         </w:rPr>
       </w:pPr>
       <w:r>
-        <w:lastRenderedPageBreak/>
         <w:t>стабильность,</w:t>
       </w:r>
     </w:p>
@@ -4134,12 +4362,14 @@
           <w:lang w:val="en-US"/>
         </w:rPr>
       </w:pPr>
+      <w:proofErr w:type="spellStart"/>
       <w:r>
         <w:t>индустриальн</w:t>
       </w:r>
       <w:r>
         <w:t>ость</w:t>
       </w:r>
+      <w:proofErr w:type="spellEnd"/>
       <w:r>
         <w:t>.</w:t>
       </w:r>
@@ -4187,6 +4417,7 @@
         </w:numPr>
       </w:pPr>
       <w:r>
+        <w:lastRenderedPageBreak/>
         <w:t xml:space="preserve">медленная скорость компиляции по сравнению с </w:t>
       </w:r>
       <w:r>
@@ -4224,21 +4455,29 @@
       <w:pPr>
         <w:pStyle w:val="3"/>
       </w:pPr>
-      <w:bookmarkStart w:id="12" w:name="_Toc81485546"/>
+      <w:bookmarkStart w:id="13" w:name="_Toc81485546"/>
+      <w:bookmarkStart w:id="14" w:name="_Toc81664988"/>
       <w:r>
         <w:t>Вывод</w:t>
       </w:r>
-      <w:bookmarkEnd w:id="12"/>
+      <w:bookmarkEnd w:id="13"/>
+      <w:bookmarkEnd w:id="14"/>
     </w:p>
     <w:p>
       <w:r>
         <w:t>В качестве используемых</w:t>
       </w:r>
       <w:r>
-        <w:t xml:space="preserve"> для реализации проекта языков программирования</w:t>
-      </w:r>
-      <w:r>
-        <w:t xml:space="preserve"> были выбраны: </w:t>
+        <w:t xml:space="preserve"> </w:t>
+      </w:r>
+      <w:r>
+        <w:t xml:space="preserve">языков программирования </w:t>
+      </w:r>
+      <w:r>
+        <w:t xml:space="preserve">для реализации проекта </w:t>
+      </w:r>
+      <w:r>
+        <w:t xml:space="preserve">были выбраны: </w:t>
       </w:r>
       <w:r>
         <w:rPr>
@@ -4370,14 +4609,14 @@
       <w:pPr>
         <w:pStyle w:val="3"/>
       </w:pPr>
-      <w:bookmarkStart w:id="13" w:name="_Toc81485547"/>
+      <w:bookmarkStart w:id="15" w:name="_Toc81664989"/>
       <w:r>
         <w:t xml:space="preserve">1.2.3 </w:t>
       </w:r>
       <w:r>
         <w:t>Выбор библиотек</w:t>
       </w:r>
-      <w:bookmarkEnd w:id="13"/>
+      <w:bookmarkEnd w:id="15"/>
     </w:p>
     <w:p>
       <w:r>
@@ -4412,20 +4651,24 @@
       <w:r>
         <w:t xml:space="preserve"> </w:t>
       </w:r>
+      <w:proofErr w:type="spellStart"/>
       <w:r>
         <w:rPr>
           <w:lang w:val="en-US"/>
         </w:rPr>
         <w:t>DuckX</w:t>
       </w:r>
-    </w:p>
-    <w:p>
+      <w:proofErr w:type="spellEnd"/>
+    </w:p>
+    <w:p>
+      <w:proofErr w:type="spellStart"/>
       <w:r>
         <w:rPr>
           <w:lang w:val="en-US"/>
         </w:rPr>
         <w:t>DuckX</w:t>
       </w:r>
+      <w:proofErr w:type="spellEnd"/>
       <w:r>
         <w:t xml:space="preserve"> – </w:t>
       </w:r>
@@ -4466,6 +4709,9 @@
         <w:t>docx</w:t>
       </w:r>
       <w:r>
+        <w:t>.</w:t>
+      </w:r>
+      <w:r>
         <w:t xml:space="preserve"> </w:t>
       </w:r>
       <w:r>
@@ -4475,1024 +4721,1108 @@
         <w:t>8</w:t>
       </w:r>
       <w:r>
+        <w:t>]</w:t>
+      </w:r>
+    </w:p>
+    <w:p>
+      <w:r>
+        <w:t>Для данной библиотек</w:t>
+      </w:r>
+      <w:r>
+        <w:t>и</w:t>
+      </w:r>
+      <w:r>
+        <w:t xml:space="preserve"> предоставлена документация, а также</w:t>
+      </w:r>
+      <w:r>
+        <w:t xml:space="preserve"> </w:t>
+      </w:r>
+      <w:r>
+        <w:t xml:space="preserve">множество примеров использования. На момент написания отчёта последней версией библиотеки является 1.2.2, которая была выпущена 5 ноября 2019 года </w:t>
+      </w:r>
+      <w:r>
+        <w:t>[</w:t>
+      </w:r>
+      <w:r>
+        <w:t>1</w:t>
+      </w:r>
+      <w:r>
+        <w:t>9</w:t>
+      </w:r>
+      <w:r>
+        <w:t>]</w:t>
+      </w:r>
+      <w:r>
+        <w:t>.</w:t>
+      </w:r>
+      <w:r>
+        <w:t xml:space="preserve"> На текущих версиях языка </w:t>
+      </w:r>
+      <w:r>
+        <w:rPr>
+          <w:lang w:val="en-US"/>
+        </w:rPr>
+        <w:t>C</w:t>
+      </w:r>
+      <w:r>
+        <w:t xml:space="preserve">++ </w:t>
+      </w:r>
+      <w:r>
+        <w:t xml:space="preserve">библиотека не </w:t>
+      </w:r>
+      <w:r>
+        <w:t>выполняет</w:t>
+      </w:r>
+      <w:r>
+        <w:t xml:space="preserve"> своих функций, что также отмечено в репозитории.</w:t>
+      </w:r>
+    </w:p>
+    <w:p>
+      <w:pPr>
+        <w:pStyle w:val="4"/>
+      </w:pPr>
+      <w:proofErr w:type="spellStart"/>
+      <w:r>
+        <w:rPr>
+          <w:lang w:val="en-US"/>
+        </w:rPr>
+        <w:t>DocxFactory</w:t>
+      </w:r>
+      <w:proofErr w:type="spellEnd"/>
+    </w:p>
+    <w:p>
+      <w:proofErr w:type="spellStart"/>
+      <w:r>
+        <w:rPr>
+          <w:lang w:val="en-US"/>
+        </w:rPr>
+        <w:t>DocxFactory</w:t>
+      </w:r>
+      <w:proofErr w:type="spellEnd"/>
+      <w:r>
+        <w:t xml:space="preserve"> – </w:t>
+      </w:r>
+      <w:r>
+        <w:t>это бесплатная кроссплатформенная библиотека</w:t>
+      </w:r>
+      <w:r>
+        <w:t xml:space="preserve"> с открытым исходным кодом</w:t>
+      </w:r>
+      <w:r>
+        <w:t xml:space="preserve"> для </w:t>
+      </w:r>
+      <w:r>
+        <w:rPr>
+          <w:lang w:val="en-US"/>
+        </w:rPr>
+        <w:t>C</w:t>
+      </w:r>
+      <w:r>
+        <w:t>/</w:t>
+      </w:r>
+      <w:r>
+        <w:rPr>
+          <w:lang w:val="en-US"/>
+        </w:rPr>
+        <w:t>C</w:t>
+      </w:r>
+      <w:r>
+        <w:t xml:space="preserve">++ </w:t>
+      </w:r>
+      <w:r>
+        <w:t xml:space="preserve">для генерации файлов с расширением </w:t>
+      </w:r>
+      <w:r>
+        <w:t>.</w:t>
+      </w:r>
+      <w:r>
+        <w:rPr>
+          <w:lang w:val="en-US"/>
+        </w:rPr>
+        <w:t>docx</w:t>
+      </w:r>
+      <w:r>
+        <w:t>.</w:t>
+      </w:r>
+      <w:r>
+        <w:t xml:space="preserve"> </w:t>
+      </w:r>
+      <w:r>
+        <w:t>[</w:t>
+      </w:r>
+      <w:r>
+        <w:t>20</w:t>
+      </w:r>
+      <w:r>
+        <w:t>]</w:t>
+      </w:r>
+    </w:p>
+    <w:p>
+      <w:r>
+        <w:lastRenderedPageBreak/>
+        <w:t>Для данной библиотеки предоставлена документация и примеры использования, но на момент написания отчёта источники недоступны. Также загрузка бинарных файлов для используемой системы недоступна по тем же причинам.</w:t>
+      </w:r>
+    </w:p>
+    <w:p>
+      <w:r>
+        <w:t>За отсутствием доступа к документации использование данной библиотеки представляется невозможным.</w:t>
+      </w:r>
+    </w:p>
+    <w:p>
+      <w:pPr>
+        <w:pStyle w:val="4"/>
+      </w:pPr>
+      <w:proofErr w:type="spellStart"/>
+      <w:r>
+        <w:rPr>
+          <w:lang w:val="en-US"/>
+        </w:rPr>
+        <w:t>OpenXLSX</w:t>
+      </w:r>
+      <w:proofErr w:type="spellEnd"/>
+    </w:p>
+    <w:p>
+      <w:proofErr w:type="spellStart"/>
+      <w:r>
+        <w:rPr>
+          <w:lang w:val="en-US"/>
+        </w:rPr>
+        <w:t>OpenXLSX</w:t>
+      </w:r>
+      <w:proofErr w:type="spellEnd"/>
+      <w:r>
+        <w:t xml:space="preserve"> – </w:t>
+      </w:r>
+      <w:r>
+        <w:t>это бесплатная библиотека</w:t>
+      </w:r>
+      <w:r>
+        <w:t xml:space="preserve"> с открытым исходным кодом</w:t>
+      </w:r>
+      <w:r>
+        <w:t xml:space="preserve"> для чтения, записи, создания и дополнения файлов с расширением </w:t>
+      </w:r>
+      <w:r>
+        <w:t>.</w:t>
+      </w:r>
+      <w:r>
+        <w:rPr>
+          <w:lang w:val="en-US"/>
+        </w:rPr>
+        <w:t>xlsx</w:t>
+      </w:r>
+      <w:r>
+        <w:t>.</w:t>
+      </w:r>
+      <w:r>
+        <w:t xml:space="preserve"> </w:t>
+      </w:r>
+      <w:r>
+        <w:t>[</w:t>
+      </w:r>
+      <w:r>
+        <w:t>21</w:t>
+      </w:r>
+      <w:r>
+        <w:t>]</w:t>
+      </w:r>
+    </w:p>
+    <w:p>
+      <w:r>
+        <w:t>Для данной библиотеки представлены примеры работы, тесты производительности, а также информация о совместимости с некоторыми компиляторами.</w:t>
+      </w:r>
+    </w:p>
+    <w:p>
+      <w:r>
+        <w:t xml:space="preserve">Существует несколько дополнений данной библиотеки, например: </w:t>
+      </w:r>
+      <w:proofErr w:type="spellStart"/>
+      <w:r>
+        <w:rPr>
+          <w:lang w:val="en-US"/>
+        </w:rPr>
+        <w:t>QtXlsxWriter</w:t>
+      </w:r>
+      <w:proofErr w:type="spellEnd"/>
+      <w:r>
+        <w:t xml:space="preserve"> [22]</w:t>
+      </w:r>
+      <w:r>
+        <w:t xml:space="preserve"> </w:t>
+      </w:r>
+      <w:r>
+        <w:t xml:space="preserve">и </w:t>
+      </w:r>
+      <w:proofErr w:type="spellStart"/>
+      <w:r>
+        <w:rPr>
+          <w:lang w:val="en-US"/>
+        </w:rPr>
+        <w:t>libxlsxwriter</w:t>
+      </w:r>
+      <w:proofErr w:type="spellEnd"/>
+      <w:r>
+        <w:t xml:space="preserve"> [23]. </w:t>
+      </w:r>
+      <w:r>
+        <w:t xml:space="preserve">Данные дополнения позволяют создавать файл с расширением </w:t>
+      </w:r>
+      <w:r>
+        <w:t>.</w:t>
+      </w:r>
+      <w:r>
+        <w:rPr>
+          <w:lang w:val="en-US"/>
+        </w:rPr>
+        <w:t>xlsx</w:t>
+      </w:r>
+      <w:r>
+        <w:t xml:space="preserve">, </w:t>
+      </w:r>
+      <w:r>
+        <w:t>но не изменять</w:t>
+      </w:r>
+      <w:r>
+        <w:t xml:space="preserve"> или удалять</w:t>
+      </w:r>
+      <w:r>
+        <w:t xml:space="preserve"> его.</w:t>
+      </w:r>
+    </w:p>
+    <w:p>
+      <w:pPr>
+        <w:pStyle w:val="4"/>
+      </w:pPr>
+      <w:proofErr w:type="spellStart"/>
+      <w:r>
+        <w:t>QXlsx</w:t>
+      </w:r>
+      <w:proofErr w:type="spellEnd"/>
+    </w:p>
+    <w:p>
+      <w:proofErr w:type="spellStart"/>
+      <w:r>
+        <w:rPr>
+          <w:lang w:val="en-US"/>
+        </w:rPr>
+        <w:t>QXlsx</w:t>
+      </w:r>
+      <w:proofErr w:type="spellEnd"/>
+      <w:r>
+        <w:t xml:space="preserve"> – </w:t>
+      </w:r>
+      <w:r>
+        <w:t>это бесплатная библиотека</w:t>
+      </w:r>
+      <w:r>
+        <w:t xml:space="preserve"> с открытым исходным кодом</w:t>
+      </w:r>
+      <w:r>
+        <w:t xml:space="preserve"> для создания и изменения</w:t>
+      </w:r>
+      <w:r>
+        <w:t xml:space="preserve"> файлов с расширением </w:t>
+      </w:r>
+      <w:r>
+        <w:t>.</w:t>
+      </w:r>
+      <w:r>
+        <w:rPr>
+          <w:lang w:val="en-US"/>
+        </w:rPr>
+        <w:t>xlsx</w:t>
+      </w:r>
+      <w:r>
+        <w:t xml:space="preserve">, </w:t>
+      </w:r>
+      <w:r>
+        <w:t xml:space="preserve">написанная с использованием библиотек, предоставляемых </w:t>
+      </w:r>
+      <w:r>
+        <w:rPr>
+          <w:lang w:val="en-US"/>
+        </w:rPr>
+        <w:t>Qt</w:t>
+      </w:r>
+      <w:r>
+        <w:t xml:space="preserve"> </w:t>
+      </w:r>
+      <w:r>
+        <w:t>(версия 5 и старше).</w:t>
+      </w:r>
+      <w:r>
+        <w:t xml:space="preserve"> </w:t>
+      </w:r>
+      <w:r>
+        <w:t>[24]</w:t>
+      </w:r>
+    </w:p>
+    <w:p>
+      <w:r>
+        <w:t xml:space="preserve">Данная библиотека работает на большом множестве операционных систем: </w:t>
+      </w:r>
+      <w:r>
+        <w:rPr>
+          <w:lang w:val="en-US"/>
+        </w:rPr>
+        <w:t>Linux</w:t>
+      </w:r>
+      <w:r>
+        <w:t xml:space="preserve">, </w:t>
+      </w:r>
+      <w:r>
+        <w:rPr>
+          <w:lang w:val="en-US"/>
+        </w:rPr>
+        <w:t>MacOS</w:t>
+      </w:r>
+      <w:r>
+        <w:t xml:space="preserve">, </w:t>
+      </w:r>
+      <w:r>
+        <w:rPr>
+          <w:lang w:val="en-US"/>
+        </w:rPr>
+        <w:t>Windows</w:t>
+      </w:r>
+      <w:r>
+        <w:t xml:space="preserve">, </w:t>
+      </w:r>
+      <w:r>
+        <w:rPr>
+          <w:lang w:val="en-US"/>
+        </w:rPr>
+        <w:t>iOS</w:t>
+      </w:r>
+      <w:r>
+        <w:t xml:space="preserve">, </w:t>
+      </w:r>
+      <w:r>
+        <w:rPr>
+          <w:lang w:val="en-US"/>
+        </w:rPr>
+        <w:t>Android</w:t>
+      </w:r>
+      <w:r>
+        <w:t xml:space="preserve">. </w:t>
+      </w:r>
+      <w:r>
+        <w:t>[24]</w:t>
+      </w:r>
+    </w:p>
+    <w:p>
+      <w:pPr>
+        <w:pStyle w:val="4"/>
+      </w:pPr>
+      <w:proofErr w:type="spellStart"/>
+      <w:r>
+        <w:rPr>
+          <w:lang w:val="en-US"/>
+        </w:rPr>
+        <w:t>LibXL</w:t>
+      </w:r>
+      <w:proofErr w:type="spellEnd"/>
+    </w:p>
+    <w:p>
+      <w:proofErr w:type="spellStart"/>
+      <w:r>
+        <w:rPr>
+          <w:lang w:val="en-US"/>
+        </w:rPr>
+        <w:t>LibXL</w:t>
+      </w:r>
+      <w:proofErr w:type="spellEnd"/>
+      <w:r>
+        <w:t xml:space="preserve"> – </w:t>
+      </w:r>
+      <w:r>
+        <w:t>это</w:t>
+      </w:r>
+      <w:r>
+        <w:t xml:space="preserve"> платная</w:t>
+      </w:r>
+      <w:r>
+        <w:t xml:space="preserve"> библиотека для чтения и изменения файлов с расширением </w:t>
+      </w:r>
+      <w:r>
+        <w:t>.</w:t>
+      </w:r>
+      <w:r>
+        <w:rPr>
+          <w:lang w:val="en-US"/>
+        </w:rPr>
+        <w:t>xlsx</w:t>
+      </w:r>
+      <w:r>
+        <w:t xml:space="preserve">, </w:t>
+      </w:r>
+      <w:r>
+        <w:t xml:space="preserve">не использующая </w:t>
+      </w:r>
+      <w:r>
+        <w:t>.</w:t>
+      </w:r>
+      <w:r>
+        <w:rPr>
+          <w:lang w:val="en-US"/>
+        </w:rPr>
+        <w:t>NET</w:t>
+      </w:r>
+      <w:r>
+        <w:t xml:space="preserve"> </w:t>
+      </w:r>
+      <w:r>
+        <w:rPr>
+          <w:lang w:val="en-US"/>
+        </w:rPr>
+        <w:t>framework</w:t>
+      </w:r>
+      <w:r>
+        <w:t xml:space="preserve"> [</w:t>
+      </w:r>
+      <w:r>
+        <w:t>25</w:t>
+      </w:r>
+      <w:r>
+        <w:t>]. [</w:t>
+      </w:r>
+      <w:r>
+        <w:t>26</w:t>
+      </w:r>
+      <w:r>
+        <w:t>]</w:t>
+      </w:r>
+    </w:p>
+    <w:p>
+      <w:r>
+        <w:t xml:space="preserve">Заявленная скорость записи – 2 100 000 ячеек в секунду для чисел и 240 000 ячеек в секунду для строк с случайными восьмью символами для процессора, работающего с частотой в </w:t>
+      </w:r>
+      <w:r>
+        <w:t xml:space="preserve">3.2 </w:t>
+      </w:r>
+      <w:r>
+        <w:t>ГГц</w:t>
+      </w:r>
+      <w:r>
+        <w:t>.</w:t>
+      </w:r>
+    </w:p>
+    <w:p>
+      <w:r>
+        <w:lastRenderedPageBreak/>
+        <w:t>Использование данной библиотеки в коммерческом программном обеспечении не облагается</w:t>
+      </w:r>
+      <w:r>
+        <w:t xml:space="preserve"> дополнительными</w:t>
+      </w:r>
+      <w:r>
+        <w:t xml:space="preserve"> платежами.</w:t>
+      </w:r>
+    </w:p>
+    <w:p>
+      <w:pPr>
+        <w:pStyle w:val="4"/>
+      </w:pPr>
+      <w:r>
+        <w:rPr>
+          <w:lang w:val="en-US"/>
+        </w:rPr>
+        <w:t>Python</w:t>
+      </w:r>
+      <w:r>
+        <w:t>-</w:t>
+      </w:r>
+      <w:r>
+        <w:rPr>
+          <w:lang w:val="en-US"/>
+        </w:rPr>
+        <w:t>docx</w:t>
+      </w:r>
+    </w:p>
+    <w:p>
+      <w:r>
+        <w:rPr>
+          <w:lang w:val="en-US"/>
+        </w:rPr>
+        <w:t>Python</w:t>
+      </w:r>
+      <w:r>
+        <w:t>-</w:t>
+      </w:r>
+      <w:r>
+        <w:rPr>
+          <w:lang w:val="en-US"/>
+        </w:rPr>
+        <w:t>docx</w:t>
+      </w:r>
+      <w:r>
+        <w:t xml:space="preserve"> – </w:t>
+      </w:r>
+      <w:r>
+        <w:t>это</w:t>
+      </w:r>
+      <w:r>
+        <w:t xml:space="preserve"> </w:t>
+      </w:r>
+      <w:r>
+        <w:t>бесплатная библиотека</w:t>
+      </w:r>
+      <w:r>
+        <w:t xml:space="preserve"> с открытым исходным кодом</w:t>
+      </w:r>
+      <w:r>
+        <w:t xml:space="preserve">, которая позволяет создавать и изменять файлы с расширением </w:t>
+      </w:r>
+      <w:r>
+        <w:t>.</w:t>
+      </w:r>
+      <w:r>
+        <w:rPr>
+          <w:lang w:val="en-US"/>
+        </w:rPr>
+        <w:t>docx</w:t>
+      </w:r>
+      <w:r>
+        <w:t>. [</w:t>
+      </w:r>
+      <w:r>
+        <w:t>27</w:t>
+      </w:r>
+      <w:r>
+        <w:t>]</w:t>
+      </w:r>
+    </w:p>
+    <w:p>
+      <w:r>
+        <w:t xml:space="preserve">Файлы </w:t>
+      </w:r>
+      <w:r>
+        <w:rPr>
+          <w:lang w:val="en-US"/>
+        </w:rPr>
+        <w:t>Word</w:t>
+      </w:r>
+      <w:r>
+        <w:t xml:space="preserve"> 2003</w:t>
+      </w:r>
+      <w:r>
+        <w:t xml:space="preserve"> года</w:t>
+      </w:r>
+      <w:r>
+        <w:t xml:space="preserve"> </w:t>
+      </w:r>
+      <w:r>
+        <w:t>и позднее</w:t>
+      </w:r>
+      <w:r>
+        <w:t xml:space="preserve"> не могут</w:t>
+      </w:r>
+      <w:r>
+        <w:t xml:space="preserve"> </w:t>
+      </w:r>
+      <w:r>
+        <w:t xml:space="preserve">быть </w:t>
+      </w:r>
+      <w:r>
+        <w:t xml:space="preserve">открыты с использованием данной библиотеки. </w:t>
+      </w:r>
+    </w:p>
+    <w:p>
+      <w:r>
+        <w:t>Для библиотеки представлена документация и примеры использования. Также в сети Интернет находится множество вопросов и ответов о возможностях, которые данная библиотека предоставляет.</w:t>
+      </w:r>
+    </w:p>
+    <w:p>
+      <w:pPr>
+        <w:pStyle w:val="4"/>
+      </w:pPr>
+      <w:proofErr w:type="spellStart"/>
+      <w:r>
+        <w:rPr>
+          <w:lang w:val="en-US"/>
+        </w:rPr>
+        <w:t>OpenPyXL</w:t>
+      </w:r>
+      <w:proofErr w:type="spellEnd"/>
+    </w:p>
+    <w:p>
+      <w:proofErr w:type="spellStart"/>
+      <w:r>
+        <w:rPr>
+          <w:lang w:val="en-US"/>
+        </w:rPr>
+        <w:t>OpenPyXL</w:t>
+      </w:r>
+      <w:proofErr w:type="spellEnd"/>
+      <w:r>
+        <w:t xml:space="preserve"> – </w:t>
+      </w:r>
+      <w:r>
+        <w:t>это</w:t>
+      </w:r>
+      <w:r>
+        <w:t xml:space="preserve"> </w:t>
+      </w:r>
+      <w:r>
+        <w:t>бесплатная библиотека</w:t>
+      </w:r>
+      <w:r>
+        <w:t xml:space="preserve"> с открытым исходным кодом</w:t>
+      </w:r>
+      <w:r>
+        <w:t xml:space="preserve">, основанная на </w:t>
+      </w:r>
+      <w:proofErr w:type="spellStart"/>
+      <w:r>
+        <w:rPr>
+          <w:lang w:val="en-US"/>
+        </w:rPr>
+        <w:t>PHPExcel</w:t>
+      </w:r>
+      <w:proofErr w:type="spellEnd"/>
+      <w:r>
+        <w:t xml:space="preserve"> [28]</w:t>
+      </w:r>
+      <w:r>
+        <w:t xml:space="preserve">, </w:t>
+      </w:r>
+      <w:r>
+        <w:t xml:space="preserve">которая используется для чтения и изменения файлов с расширениями </w:t>
+      </w:r>
+      <w:r>
+        <w:t>.</w:t>
+      </w:r>
+      <w:r>
+        <w:rPr>
+          <w:lang w:val="en-US"/>
+        </w:rPr>
+        <w:t>xlsx</w:t>
+      </w:r>
+      <w:r>
+        <w:t xml:space="preserve"> </w:t>
+      </w:r>
+      <w:r>
+        <w:t xml:space="preserve">и </w:t>
+      </w:r>
+      <w:r>
+        <w:t>.</w:t>
+      </w:r>
+      <w:proofErr w:type="spellStart"/>
+      <w:r>
+        <w:rPr>
+          <w:lang w:val="en-US"/>
+        </w:rPr>
+        <w:t>xlsm</w:t>
+      </w:r>
+      <w:proofErr w:type="spellEnd"/>
+      <w:r>
+        <w:t>. [</w:t>
+      </w:r>
+      <w:r>
+        <w:t>2</w:t>
+      </w:r>
+      <w:r>
+        <w:t>9</w:t>
+      </w:r>
+      <w:r>
+        <w:t>]</w:t>
+      </w:r>
+    </w:p>
+    <w:p>
+      <w:r>
+        <w:t xml:space="preserve">Главной проблемой данной библиотеки является её незащищённость – автор предупреждает, что по умолчанию </w:t>
+      </w:r>
+      <w:proofErr w:type="spellStart"/>
+      <w:r>
+        <w:rPr>
+          <w:lang w:val="en-US"/>
+        </w:rPr>
+        <w:t>openpyexcel</w:t>
+      </w:r>
+      <w:proofErr w:type="spellEnd"/>
+      <w:r>
+        <w:t xml:space="preserve"> </w:t>
+      </w:r>
+      <w:r>
+        <w:t xml:space="preserve">не защищает от так называемых </w:t>
+      </w:r>
+      <w:r>
+        <w:rPr>
+          <w:lang w:val="en-US"/>
+        </w:rPr>
+        <w:t>xml</w:t>
+      </w:r>
+      <w:r>
+        <w:t>-</w:t>
+      </w:r>
+      <w:r>
+        <w:t xml:space="preserve">атак </w:t>
+      </w:r>
+      <w:r>
+        <w:t>[</w:t>
+      </w:r>
+      <w:r>
+        <w:t>30</w:t>
+      </w:r>
+      <w:r>
         <w:t>].</w:t>
       </w:r>
     </w:p>
     <w:p>
-      <w:r>
-        <w:t>Для данной библиотек</w:t>
-      </w:r>
-      <w:r>
-        <w:t>и</w:t>
-      </w:r>
-      <w:r>
-        <w:t xml:space="preserve"> предоставлена документация, а также</w:t>
+      <w:pPr>
+        <w:pStyle w:val="3"/>
+      </w:pPr>
+      <w:bookmarkStart w:id="16" w:name="_Toc81485548"/>
+      <w:bookmarkStart w:id="17" w:name="_Toc81664990"/>
+      <w:r>
+        <w:t>Вывод</w:t>
+      </w:r>
+      <w:bookmarkEnd w:id="16"/>
+      <w:bookmarkEnd w:id="17"/>
+    </w:p>
+    <w:p>
+      <w:r>
+        <w:t xml:space="preserve">При анализе не было выявлено </w:t>
+      </w:r>
+      <w:r>
+        <w:t xml:space="preserve">работающих </w:t>
+      </w:r>
+      <w:r>
+        <w:t>библиотек</w:t>
       </w:r>
       <w:r>
         <w:t xml:space="preserve"> </w:t>
       </w:r>
       <w:r>
-        <w:t xml:space="preserve">множество примеров использования. На момент написания отчёта последней версией библиотеки является 1.2.2, которая была выпущена 5 ноября 2019 года </w:t>
+        <w:t xml:space="preserve">для обработки и создания файлов </w:t>
+      </w:r>
+      <w:r>
+        <w:rPr>
+          <w:lang w:val="en-US"/>
+        </w:rPr>
+        <w:t>Word</w:t>
+      </w:r>
+      <w:r>
+        <w:t xml:space="preserve"> на ЯП </w:t>
+      </w:r>
+      <w:r>
+        <w:rPr>
+          <w:lang w:val="en-US"/>
+        </w:rPr>
+        <w:t>C</w:t>
+      </w:r>
+      <w:r>
+        <w:t xml:space="preserve">++. </w:t>
+      </w:r>
+      <w:r>
+        <w:t xml:space="preserve">Таким образом, обработка и создание файлов с расширением </w:t>
+      </w:r>
+      <w:r>
+        <w:t>.</w:t>
+      </w:r>
+      <w:r>
+        <w:rPr>
+          <w:lang w:val="en-US"/>
+        </w:rPr>
+        <w:t>docx</w:t>
+      </w:r>
+      <w:r>
+        <w:t xml:space="preserve"> </w:t>
+      </w:r>
+      <w:r>
+        <w:t xml:space="preserve">будет производиться на языке </w:t>
+      </w:r>
+      <w:r>
+        <w:rPr>
+          <w:lang w:val="en-US"/>
+        </w:rPr>
+        <w:t>Python</w:t>
+      </w:r>
+      <w:r>
+        <w:t xml:space="preserve"> </w:t>
+      </w:r>
+      <w:r>
+        <w:t xml:space="preserve">с использованием библиотеки </w:t>
+      </w:r>
+      <w:r>
+        <w:rPr>
+          <w:lang w:val="en-US"/>
+        </w:rPr>
+        <w:t>p</w:t>
+      </w:r>
+      <w:r>
+        <w:rPr>
+          <w:lang w:val="en-US"/>
+        </w:rPr>
+        <w:t>ython</w:t>
+      </w:r>
+      <w:r>
+        <w:t>-</w:t>
+      </w:r>
+      <w:r>
+        <w:rPr>
+          <w:lang w:val="en-US"/>
+        </w:rPr>
+        <w:t>d</w:t>
+      </w:r>
+      <w:r>
+        <w:rPr>
+          <w:lang w:val="en-US"/>
+        </w:rPr>
+        <w:t>ocx</w:t>
+      </w:r>
+      <w:r>
+        <w:t xml:space="preserve">. </w:t>
+      </w:r>
+    </w:p>
+    <w:p>
+      <w:r>
+        <w:t xml:space="preserve">Для обработки </w:t>
+      </w:r>
+      <w:r>
+        <w:rPr>
+          <w:lang w:val="en-US"/>
+        </w:rPr>
+        <w:t>Excel</w:t>
+      </w:r>
+      <w:r>
+        <w:t>-</w:t>
+      </w:r>
+      <w:r>
+        <w:t xml:space="preserve">файлов (отображения заголовков в оконном интерфейсе) на </w:t>
+      </w:r>
+      <w:r>
+        <w:t>ЯП</w:t>
+      </w:r>
+      <w:r>
+        <w:t xml:space="preserve"> </w:t>
+      </w:r>
+      <w:r>
+        <w:rPr>
+          <w:lang w:val="en-US"/>
+        </w:rPr>
+        <w:t>C</w:t>
+      </w:r>
+      <w:r>
+        <w:t xml:space="preserve">++ </w:t>
+      </w:r>
+      <w:r>
+        <w:t xml:space="preserve">будет использоваться библиотека </w:t>
+      </w:r>
+      <w:proofErr w:type="spellStart"/>
+      <w:r>
+        <w:rPr>
+          <w:lang w:val="en-US"/>
+        </w:rPr>
+        <w:t>QXlsx</w:t>
+      </w:r>
+      <w:proofErr w:type="spellEnd"/>
+      <w:r>
+        <w:t xml:space="preserve">, </w:t>
+      </w:r>
+      <w:r>
+        <w:t xml:space="preserve">как совместимая с используемым инструментом создания оконного интерфейса </w:t>
+      </w:r>
+      <w:r>
+        <w:rPr>
+          <w:lang w:val="en-US"/>
+        </w:rPr>
+        <w:t>Qt</w:t>
+      </w:r>
+      <w:r>
+        <w:t>.</w:t>
+      </w:r>
+    </w:p>
+    <w:p>
+      <w:r>
+        <w:t xml:space="preserve">Для обработки файлов с расширением </w:t>
+      </w:r>
+      <w:r>
+        <w:t>.</w:t>
+      </w:r>
+      <w:r>
+        <w:rPr>
+          <w:lang w:val="en-US"/>
+        </w:rPr>
+        <w:t>xlsx</w:t>
+      </w:r>
+      <w:r>
+        <w:t xml:space="preserve"> </w:t>
+      </w:r>
+      <w:r>
+        <w:t xml:space="preserve">на ЯП </w:t>
+      </w:r>
+      <w:r>
+        <w:rPr>
+          <w:lang w:val="en-US"/>
+        </w:rPr>
+        <w:t>Python</w:t>
+      </w:r>
+      <w:r>
+        <w:t xml:space="preserve"> </w:t>
+      </w:r>
+      <w:r>
+        <w:t xml:space="preserve">будет использоваться библиотека </w:t>
+      </w:r>
+      <w:proofErr w:type="spellStart"/>
+      <w:r>
+        <w:rPr>
+          <w:lang w:val="en-US"/>
+        </w:rPr>
+        <w:t>OpenPyXlsx</w:t>
+      </w:r>
+      <w:proofErr w:type="spellEnd"/>
+      <w:r>
+        <w:t xml:space="preserve">, </w:t>
+      </w:r>
+      <w:r>
+        <w:t xml:space="preserve">так как безопасность работы с </w:t>
       </w:r>
       <w:r>
         <w:lastRenderedPageBreak/>
-        <w:t>[</w:t>
-      </w:r>
-      <w:r>
-        <w:t>1</w:t>
-      </w:r>
-      <w:r>
-        <w:t>9</w:t>
-      </w:r>
-      <w:r>
-        <w:t>]</w:t>
+        <w:t xml:space="preserve">создаваемым файлом не является критичной. Также для библиотеки существует </w:t>
+      </w:r>
+      <w:r>
+        <w:t xml:space="preserve">в сети Интернет </w:t>
+      </w:r>
+      <w:r>
+        <w:t>множество руководств по использованию.</w:t>
+      </w:r>
+    </w:p>
+    <w:p>
+      <w:pPr>
+        <w:pStyle w:val="2"/>
+      </w:pPr>
+      <w:bookmarkStart w:id="18" w:name="_Toc81664991"/>
+      <w:r>
+        <w:t xml:space="preserve">1.3 </w:t>
+      </w:r>
+      <w:r>
+        <w:t>Проектирование программного обеспечения</w:t>
+      </w:r>
+      <w:bookmarkEnd w:id="18"/>
+    </w:p>
+    <w:p>
+      <w:r>
+        <w:t>В данном подразделе приводятся схемы и диаграммы проектируемого программного обеспечения.</w:t>
+      </w:r>
+    </w:p>
+    <w:p>
+      <w:pPr>
+        <w:pStyle w:val="3"/>
+      </w:pPr>
+      <w:bookmarkStart w:id="19" w:name="_Toc81664992"/>
+      <w:r>
+        <w:t>1.3.1 Принцип работы программного обеспечения</w:t>
+      </w:r>
+      <w:bookmarkEnd w:id="19"/>
+    </w:p>
+    <w:p>
+      <w:r>
+        <w:t xml:space="preserve">Так как для ЯП </w:t>
+      </w:r>
+      <w:r>
+        <w:rPr>
+          <w:lang w:val="en-US"/>
+        </w:rPr>
+        <w:t>C</w:t>
+      </w:r>
+      <w:r>
+        <w:t xml:space="preserve">++ </w:t>
+      </w:r>
+      <w:r>
+        <w:t xml:space="preserve">не было обнаружено библиотек обработки и создания </w:t>
+      </w:r>
+      <w:r>
+        <w:rPr>
+          <w:lang w:val="en-US"/>
+        </w:rPr>
+        <w:t>Word</w:t>
+      </w:r>
+      <w:r>
+        <w:t>-</w:t>
+      </w:r>
+      <w:r>
+        <w:t>файлов, которые удовлетворяли бы требованиям, программное обеспечение будет состоять из двух частей: из оконного приложения (</w:t>
+      </w:r>
+      <w:r>
+        <w:t xml:space="preserve">написанного на ЯП </w:t>
+      </w:r>
+      <w:r>
+        <w:rPr>
+          <w:lang w:val="en-US"/>
+        </w:rPr>
+        <w:t>C</w:t>
+      </w:r>
+      <w:r>
+        <w:t xml:space="preserve">++) </w:t>
+      </w:r>
+      <w:r>
+        <w:t>и генератора отчёта (</w:t>
+      </w:r>
+      <w:r>
+        <w:t xml:space="preserve">написанного на ЯП </w:t>
+      </w:r>
+      <w:r>
+        <w:rPr>
+          <w:lang w:val="en-US"/>
+        </w:rPr>
+        <w:t>Python</w:t>
+      </w:r>
+      <w:r>
+        <w:t xml:space="preserve">). </w:t>
+      </w:r>
+      <w:r>
+        <w:t xml:space="preserve">Оконное приложение будет вызывать преобразованный в исполняемый файл с расширением </w:t>
       </w:r>
       <w:r>
         <w:t>.</w:t>
       </w:r>
       <w:r>
-        <w:t xml:space="preserve"> На текущих версиях языка </w:t>
-      </w:r>
-      <w:r>
-        <w:rPr>
-          <w:lang w:val="en-US"/>
-        </w:rPr>
-        <w:t>C</w:t>
-      </w:r>
-      <w:r>
-        <w:t xml:space="preserve">++ </w:t>
-      </w:r>
-      <w:r>
-        <w:t>библиотека не исполняет своих функций, что также отмечено в репозитории.</w:t>
-      </w:r>
-    </w:p>
-    <w:p>
-      <w:pPr>
-        <w:pStyle w:val="4"/>
-      </w:pPr>
-      <w:r>
-        <w:rPr>
-          <w:lang w:val="en-US"/>
-        </w:rPr>
-        <w:t>DocxFactory</w:t>
-      </w:r>
-    </w:p>
-    <w:p>
-      <w:r>
-        <w:rPr>
-          <w:lang w:val="en-US"/>
-        </w:rPr>
-        <w:t>DocxFactory</w:t>
-      </w:r>
-      <w:r>
-        <w:t xml:space="preserve"> – </w:t>
-      </w:r>
-      <w:r>
-        <w:t>это бесплатная кроссплатформенная библиотека</w:t>
-      </w:r>
-      <w:r>
-        <w:t xml:space="preserve"> с открытым исходным кодом</w:t>
-      </w:r>
-      <w:r>
-        <w:t xml:space="preserve"> для </w:t>
-      </w:r>
-      <w:r>
-        <w:rPr>
-          <w:lang w:val="en-US"/>
-        </w:rPr>
-        <w:t>C</w:t>
-      </w:r>
-      <w:r>
-        <w:t>/</w:t>
-      </w:r>
-      <w:r>
-        <w:rPr>
-          <w:lang w:val="en-US"/>
-        </w:rPr>
-        <w:t>C</w:t>
-      </w:r>
-      <w:r>
-        <w:t xml:space="preserve">++ </w:t>
-      </w:r>
-      <w:r>
-        <w:t xml:space="preserve">для генерации файлов с расширением </w:t>
+        <w:rPr>
+          <w:lang w:val="en-US"/>
+        </w:rPr>
+        <w:t>exe</w:t>
+      </w:r>
+      <w:r>
+        <w:t xml:space="preserve"> </w:t>
+      </w:r>
+      <w:r>
+        <w:t xml:space="preserve">интерпретируемый код, написанный на </w:t>
+      </w:r>
+      <w:r>
+        <w:t xml:space="preserve">ЯП </w:t>
+      </w:r>
+      <w:r>
+        <w:rPr>
+          <w:lang w:val="en-US"/>
+        </w:rPr>
+        <w:t>Python</w:t>
       </w:r>
       <w:r>
         <w:t>.</w:t>
       </w:r>
       <w:r>
-        <w:rPr>
-          <w:lang w:val="en-US"/>
-        </w:rPr>
-        <w:t>docx</w:t>
-      </w:r>
-      <w:r>
-        <w:t xml:space="preserve"> [</w:t>
-      </w:r>
-      <w:r>
-        <w:t>20</w:t>
-      </w:r>
-      <w:r>
-        <w:t>].</w:t>
-      </w:r>
-    </w:p>
-    <w:p>
-      <w:r>
-        <w:t>Для данной библиотеки предоставлена документация и примеры использования, но на момент написания отчёта источники недоступны. Также загрузка бинарных файлов для используемой системы недоступна по тем же причинам.</w:t>
-      </w:r>
-    </w:p>
-    <w:p>
-      <w:r>
-        <w:t>За отсутствием доступа к документации использование данной библиотеки представляется невозможным.</w:t>
-      </w:r>
-    </w:p>
-    <w:p>
-      <w:pPr>
-        <w:pStyle w:val="4"/>
-      </w:pPr>
-      <w:r>
-        <w:rPr>
-          <w:lang w:val="en-US"/>
-        </w:rPr>
-        <w:t>OpenXLSX</w:t>
-      </w:r>
-    </w:p>
-    <w:p>
-      <w:r>
-        <w:rPr>
-          <w:lang w:val="en-US"/>
-        </w:rPr>
-        <w:t>OpenXLSX</w:t>
-      </w:r>
-      <w:r>
-        <w:t xml:space="preserve"> – </w:t>
-      </w:r>
-      <w:r>
-        <w:t>это бесплатная библиотека</w:t>
-      </w:r>
-      <w:r>
-        <w:t xml:space="preserve"> с открытым исходным кодом</w:t>
-      </w:r>
-      <w:r>
-        <w:t xml:space="preserve"> для чтения, записи, создания и дополнения файлов с расширением </w:t>
-      </w:r>
-      <w:r>
-        <w:t>.</w:t>
-      </w:r>
-      <w:r>
-        <w:rPr>
-          <w:lang w:val="en-US"/>
-        </w:rPr>
-        <w:t>xlsx</w:t>
-      </w:r>
-      <w:r>
-        <w:t xml:space="preserve"> [</w:t>
-      </w:r>
-      <w:r>
-        <w:t>21</w:t>
-      </w:r>
-      <w:r>
-        <w:t>].</w:t>
-      </w:r>
-    </w:p>
-    <w:p>
-      <w:r>
-        <w:t>Для данной библиотеки представлены примеры работы, тесты производительности, а также информация о совместимости библиотеки с некоторыми компиляторами.</w:t>
-      </w:r>
-    </w:p>
-    <w:p>
-      <w:r>
-        <w:t xml:space="preserve">Существует несколько дополнений данной библиотеки, например: </w:t>
-      </w:r>
-      <w:r>
-        <w:rPr>
-          <w:lang w:val="en-US"/>
-        </w:rPr>
-        <w:t>QtXlsxWriter</w:t>
-      </w:r>
-      <w:r>
-        <w:t xml:space="preserve"> [22]</w:t>
+        <w:t xml:space="preserve"> Подобное решение позволит избежать потребности в установке на компьютере потребителя интерпретатора </w:t>
+      </w:r>
+      <w:r>
+        <w:rPr>
+          <w:lang w:val="en-US"/>
+        </w:rPr>
+        <w:t>Python</w:t>
       </w:r>
       <w:r>
         <w:t xml:space="preserve"> </w:t>
       </w:r>
       <w:r>
-        <w:t xml:space="preserve">и </w:t>
-      </w:r>
-      <w:r>
-        <w:rPr>
-          <w:lang w:val="en-US"/>
-        </w:rPr>
-        <w:t>libxlsxwriter</w:t>
-      </w:r>
-      <w:r>
-        <w:t xml:space="preserve"> [23]. </w:t>
-      </w:r>
-      <w:r>
-        <w:t xml:space="preserve">Данные дополнения позволяют создавать файл с расширением </w:t>
-      </w:r>
-      <w:r>
-        <w:t>.</w:t>
-      </w:r>
-      <w:r>
-        <w:rPr>
-          <w:lang w:val="en-US"/>
-        </w:rPr>
-        <w:t>xlsx</w:t>
-      </w:r>
-      <w:r>
-        <w:t xml:space="preserve">, </w:t>
-      </w:r>
-      <w:r>
-        <w:t>но не изменять</w:t>
-      </w:r>
-      <w:r>
-        <w:t xml:space="preserve"> или удалять</w:t>
-      </w:r>
-      <w:r>
-        <w:t xml:space="preserve"> его.</w:t>
-      </w:r>
-    </w:p>
-    <w:p>
-      <w:pPr>
-        <w:pStyle w:val="4"/>
-      </w:pPr>
-      <w:r>
-        <w:t>QXlsx</w:t>
-      </w:r>
-    </w:p>
-    <w:p>
-      <w:r>
-        <w:rPr>
-          <w:lang w:val="en-US"/>
-        </w:rPr>
-        <w:t>QXlsx</w:t>
-      </w:r>
-      <w:r>
-        <w:t xml:space="preserve"> – </w:t>
-      </w:r>
-      <w:r>
-        <w:t>это бесплатная библиотека</w:t>
-      </w:r>
-      <w:r>
-        <w:t xml:space="preserve"> с открытым исходным кодом</w:t>
-      </w:r>
-      <w:r>
-        <w:t xml:space="preserve"> для создания и изменения</w:t>
-      </w:r>
-      <w:r>
-        <w:t xml:space="preserve"> файлов с расширением </w:t>
-      </w:r>
-      <w:r>
-        <w:t>.</w:t>
-      </w:r>
-      <w:r>
-        <w:rPr>
-          <w:lang w:val="en-US"/>
-        </w:rPr>
-        <w:t>xlsx</w:t>
-      </w:r>
-      <w:r>
-        <w:t xml:space="preserve">, </w:t>
-      </w:r>
-      <w:r>
-        <w:t xml:space="preserve">написанная с использованием библиотек, предоставляемых </w:t>
-      </w:r>
-      <w:r>
-        <w:rPr>
-          <w:lang w:val="en-US"/>
-        </w:rPr>
-        <w:t>Qt</w:t>
-      </w:r>
-      <w:r>
-        <w:t xml:space="preserve"> </w:t>
-      </w:r>
-      <w:r>
-        <w:t>(версия 5 и старше).</w:t>
-      </w:r>
-      <w:r>
-        <w:t xml:space="preserve"> </w:t>
-      </w:r>
-      <w:r>
-        <w:t>[24]</w:t>
-      </w:r>
-    </w:p>
-    <w:p>
-      <w:r>
-        <w:t xml:space="preserve">Данная библиотека работает на большом множестве операционных систем: </w:t>
-      </w:r>
-      <w:r>
-        <w:rPr>
-          <w:lang w:val="en-US"/>
-        </w:rPr>
-        <w:t>Linux</w:t>
-      </w:r>
-      <w:r>
-        <w:t xml:space="preserve">, </w:t>
-      </w:r>
-      <w:r>
-        <w:rPr>
-          <w:lang w:val="en-US"/>
-        </w:rPr>
-        <w:t>MacOS</w:t>
-      </w:r>
-      <w:r>
-        <w:t xml:space="preserve">, </w:t>
-      </w:r>
-      <w:r>
-        <w:rPr>
-          <w:lang w:val="en-US"/>
-        </w:rPr>
-        <w:t>Windows</w:t>
-      </w:r>
-      <w:r>
-        <w:t xml:space="preserve">, </w:t>
-      </w:r>
-      <w:r>
-        <w:rPr>
-          <w:lang w:val="en-US"/>
-        </w:rPr>
-        <w:t>iOS</w:t>
-      </w:r>
-      <w:r>
-        <w:t xml:space="preserve">, </w:t>
-      </w:r>
-      <w:r>
-        <w:rPr>
-          <w:lang w:val="en-US"/>
-        </w:rPr>
-        <w:t>Android</w:t>
-      </w:r>
-      <w:r>
-        <w:t xml:space="preserve">. </w:t>
-      </w:r>
-      <w:r>
-        <w:t>[24]</w:t>
-      </w:r>
-    </w:p>
-    <w:p>
-      <w:pPr>
-        <w:pStyle w:val="4"/>
-      </w:pPr>
-      <w:r>
-        <w:rPr>
-          <w:lang w:val="en-US"/>
-        </w:rPr>
-        <w:lastRenderedPageBreak/>
-        <w:t>LibXL</w:t>
-      </w:r>
-    </w:p>
-    <w:p>
-      <w:r>
-        <w:rPr>
-          <w:lang w:val="en-US"/>
-        </w:rPr>
-        <w:t>LibXL</w:t>
-      </w:r>
-      <w:r>
-        <w:t xml:space="preserve"> – </w:t>
-      </w:r>
-      <w:r>
-        <w:t>это</w:t>
-      </w:r>
-      <w:r>
-        <w:t xml:space="preserve"> платная</w:t>
-      </w:r>
-      <w:r>
-        <w:t xml:space="preserve"> библиотека для чтения и изменения файлов с расширением </w:t>
-      </w:r>
-      <w:r>
-        <w:t>.</w:t>
-      </w:r>
-      <w:r>
-        <w:rPr>
-          <w:lang w:val="en-US"/>
-        </w:rPr>
-        <w:t>xlsx</w:t>
-      </w:r>
-      <w:r>
-        <w:t xml:space="preserve">, </w:t>
-      </w:r>
-      <w:r>
-        <w:t xml:space="preserve">не использующая </w:t>
-      </w:r>
-      <w:r>
-        <w:t>.</w:t>
-      </w:r>
-      <w:r>
-        <w:rPr>
-          <w:lang w:val="en-US"/>
-        </w:rPr>
-        <w:t>NET</w:t>
-      </w:r>
-      <w:r>
-        <w:t xml:space="preserve"> </w:t>
-      </w:r>
-      <w:r>
-        <w:rPr>
-          <w:lang w:val="en-US"/>
-        </w:rPr>
-        <w:t>framework</w:t>
-      </w:r>
-      <w:r>
-        <w:t xml:space="preserve"> [</w:t>
-      </w:r>
-      <w:r>
-        <w:t>25</w:t>
-      </w:r>
-      <w:r>
-        <w:t>]. [</w:t>
-      </w:r>
-      <w:r>
-        <w:t>26</w:t>
-      </w:r>
-      <w:r>
-        <w:t>]</w:t>
-      </w:r>
-    </w:p>
-    <w:p>
-      <w:r>
-        <w:t xml:space="preserve">Заявленная скорость записи – 2 100 000 ячеек в секунду для чисел и 240 000 ячеек в секунду для строк с случайными восьмью символами для процессора, работающего с частотой в </w:t>
-      </w:r>
-      <w:r>
-        <w:t xml:space="preserve">3.2 </w:t>
-      </w:r>
-      <w:r>
-        <w:t>ГГц</w:t>
-      </w:r>
-      <w:r>
-        <w:t>.</w:t>
-      </w:r>
-    </w:p>
-    <w:p>
-      <w:r>
-        <w:t>Использование данной библиотеки в коммерческом программном обеспечении не облагается</w:t>
-      </w:r>
-      <w:r>
-        <w:t xml:space="preserve"> дополнительными</w:t>
-      </w:r>
-      <w:r>
-        <w:t xml:space="preserve"> платежами.</w:t>
-      </w:r>
-    </w:p>
-    <w:p>
-      <w:pPr>
-        <w:pStyle w:val="4"/>
-      </w:pPr>
-      <w:r>
-        <w:rPr>
-          <w:lang w:val="en-US"/>
-        </w:rPr>
-        <w:t>Python</w:t>
-      </w:r>
-      <w:r>
-        <w:t>-</w:t>
-      </w:r>
-      <w:r>
-        <w:rPr>
-          <w:lang w:val="en-US"/>
-        </w:rPr>
-        <w:t>docx</w:t>
-      </w:r>
-    </w:p>
-    <w:p>
-      <w:r>
-        <w:rPr>
-          <w:lang w:val="en-US"/>
-        </w:rPr>
-        <w:t>Python</w:t>
-      </w:r>
-      <w:r>
-        <w:t>-</w:t>
-      </w:r>
-      <w:r>
-        <w:rPr>
-          <w:lang w:val="en-US"/>
-        </w:rPr>
-        <w:t>docx</w:t>
-      </w:r>
-      <w:r>
-        <w:t xml:space="preserve"> – </w:t>
-      </w:r>
-      <w:r>
-        <w:t>это</w:t>
-      </w:r>
-      <w:r>
-        <w:t xml:space="preserve"> </w:t>
-      </w:r>
-      <w:r>
-        <w:t>бесплатная библиотека</w:t>
-      </w:r>
-      <w:r>
-        <w:t xml:space="preserve"> с открытым исходным кодом</w:t>
-      </w:r>
-      <w:r>
-        <w:t xml:space="preserve">, которая позволяет создавать и изменять файлы с расширением </w:t>
-      </w:r>
-      <w:r>
-        <w:t>.</w:t>
-      </w:r>
-      <w:r>
-        <w:rPr>
-          <w:lang w:val="en-US"/>
-        </w:rPr>
-        <w:t>docx</w:t>
-      </w:r>
-      <w:r>
-        <w:t>. [</w:t>
-      </w:r>
-      <w:r>
-        <w:t>27</w:t>
-      </w:r>
-      <w:r>
-        <w:t>]</w:t>
-      </w:r>
-    </w:p>
-    <w:p>
-      <w:r>
-        <w:t xml:space="preserve">Файлы </w:t>
-      </w:r>
-      <w:r>
-        <w:rPr>
-          <w:lang w:val="en-US"/>
-        </w:rPr>
-        <w:t>Word</w:t>
-      </w:r>
-      <w:r>
-        <w:t xml:space="preserve"> 2003 </w:t>
-      </w:r>
-      <w:r>
-        <w:t xml:space="preserve">и позднее открыты с использованием данной библиотеки быть не могут. </w:t>
-      </w:r>
-    </w:p>
-    <w:p>
-      <w:r>
-        <w:t>Для данной библиотеки представлена документация и примеры использования. Также в сети Интернет находится множество вопросов и ответов о возможностях, которые данная библиотека предоставляет.</w:t>
-      </w:r>
-    </w:p>
-    <w:p>
-      <w:pPr>
-        <w:pStyle w:val="4"/>
-      </w:pPr>
-      <w:r>
-        <w:rPr>
-          <w:lang w:val="en-US"/>
-        </w:rPr>
-        <w:t>OpenPyXL</w:t>
-      </w:r>
-    </w:p>
-    <w:p>
-      <w:r>
-        <w:rPr>
-          <w:lang w:val="en-US"/>
-        </w:rPr>
-        <w:t>OpenPyXL</w:t>
-      </w:r>
-      <w:r>
-        <w:t xml:space="preserve"> – </w:t>
-      </w:r>
-      <w:r>
-        <w:t>это</w:t>
-      </w:r>
-      <w:r>
-        <w:t xml:space="preserve"> </w:t>
-      </w:r>
-      <w:r>
-        <w:t>бесплатная библиотека</w:t>
-      </w:r>
-      <w:r>
-        <w:t xml:space="preserve"> с открытым исходным кодом</w:t>
-      </w:r>
-      <w:r>
-        <w:t xml:space="preserve">, основанная на </w:t>
-      </w:r>
-      <w:r>
-        <w:rPr>
-          <w:lang w:val="en-US"/>
-        </w:rPr>
-        <w:t>PHPExcel</w:t>
-      </w:r>
-      <w:r>
-        <w:t xml:space="preserve"> [28]</w:t>
-      </w:r>
-      <w:r>
-        <w:t xml:space="preserve">, </w:t>
-      </w:r>
-      <w:r>
-        <w:t xml:space="preserve">которая используется для чтения и изменения файлов с расширениями </w:t>
-      </w:r>
-      <w:r>
-        <w:t>.</w:t>
-      </w:r>
-      <w:r>
-        <w:rPr>
-          <w:lang w:val="en-US"/>
-        </w:rPr>
-        <w:t>xlsx</w:t>
-      </w:r>
-      <w:r>
-        <w:t xml:space="preserve"> </w:t>
-      </w:r>
-      <w:r>
-        <w:t xml:space="preserve">и </w:t>
-      </w:r>
-      <w:r>
-        <w:t>.</w:t>
-      </w:r>
-      <w:r>
-        <w:rPr>
-          <w:lang w:val="en-US"/>
-        </w:rPr>
-        <w:t>xlsm</w:t>
-      </w:r>
-      <w:r>
-        <w:t>. [</w:t>
-      </w:r>
-      <w:r>
-        <w:t>2</w:t>
-      </w:r>
-      <w:r>
-        <w:t>9</w:t>
-      </w:r>
-      <w:r>
-        <w:t>]</w:t>
-      </w:r>
-    </w:p>
-    <w:p>
-      <w:r>
-        <w:t xml:space="preserve">Главной проблемой данной библиотеки является её незащищённость – автор предупреждает, что по умолчанию </w:t>
-      </w:r>
-      <w:r>
-        <w:rPr>
-          <w:lang w:val="en-US"/>
-        </w:rPr>
-        <w:t>openpyexcel</w:t>
-      </w:r>
-      <w:r>
-        <w:t xml:space="preserve"> </w:t>
-      </w:r>
-      <w:r>
-        <w:t xml:space="preserve">не защищает от так называемых </w:t>
-      </w:r>
-      <w:r>
-        <w:rPr>
-          <w:lang w:val="en-US"/>
-        </w:rPr>
-        <w:t>xml</w:t>
-      </w:r>
-      <w:r>
-        <w:t>-</w:t>
-      </w:r>
-      <w:r>
-        <w:t xml:space="preserve">атак </w:t>
-      </w:r>
-      <w:r>
-        <w:t>[</w:t>
-      </w:r>
-      <w:r>
-        <w:t>30</w:t>
-      </w:r>
-      <w:r>
-        <w:t>].</w:t>
+        <w:t>определённой версии.</w:t>
       </w:r>
     </w:p>
     <w:p>
       <w:pPr>
         <w:pStyle w:val="3"/>
       </w:pPr>
-      <w:bookmarkStart w:id="14" w:name="_Toc81485548"/>
-      <w:r>
-        <w:t>Вывод</w:t>
-      </w:r>
-      <w:bookmarkEnd w:id="14"/>
-    </w:p>
-    <w:p>
-      <w:r>
-        <w:t>При анализе не было выявлено работоспособных библиотек</w:t>
-      </w:r>
-      <w:r>
-        <w:t xml:space="preserve"> </w:t>
-      </w:r>
-      <w:r>
-        <w:t xml:space="preserve">для обработки и создания файлов </w:t>
-      </w:r>
-      <w:r>
-        <w:rPr>
-          <w:lang w:val="en-US"/>
-        </w:rPr>
-        <w:t>Word</w:t>
-      </w:r>
-      <w:r>
-        <w:t xml:space="preserve"> на ЯП </w:t>
-      </w:r>
-      <w:r>
-        <w:rPr>
-          <w:lang w:val="en-US"/>
-        </w:rPr>
-        <w:t>C</w:t>
-      </w:r>
-      <w:r>
-        <w:t xml:space="preserve">++. </w:t>
-      </w:r>
-      <w:r>
-        <w:t xml:space="preserve">Таким образом, обработка и </w:t>
-      </w:r>
-      <w:r>
-        <w:lastRenderedPageBreak/>
-        <w:t xml:space="preserve">создание файлов с расширением </w:t>
-      </w:r>
-      <w:r>
-        <w:t>.</w:t>
-      </w:r>
-      <w:r>
-        <w:rPr>
-          <w:lang w:val="en-US"/>
-        </w:rPr>
-        <w:t>docx</w:t>
-      </w:r>
-      <w:r>
-        <w:t xml:space="preserve"> </w:t>
-      </w:r>
-      <w:r>
-        <w:t xml:space="preserve">будет производиться на языке </w:t>
-      </w:r>
-      <w:r>
-        <w:rPr>
-          <w:lang w:val="en-US"/>
-        </w:rPr>
-        <w:t>Python</w:t>
-      </w:r>
-      <w:r>
-        <w:t xml:space="preserve"> </w:t>
-      </w:r>
-      <w:r>
-        <w:t xml:space="preserve">с использованием библиотеки </w:t>
-      </w:r>
-      <w:r>
-        <w:rPr>
-          <w:lang w:val="en-US"/>
-        </w:rPr>
-        <w:t>p</w:t>
-      </w:r>
-      <w:r>
-        <w:rPr>
-          <w:lang w:val="en-US"/>
-        </w:rPr>
-        <w:t>ython</w:t>
-      </w:r>
-      <w:r>
-        <w:t>-</w:t>
-      </w:r>
-      <w:r>
-        <w:rPr>
-          <w:lang w:val="en-US"/>
-        </w:rPr>
-        <w:t>d</w:t>
-      </w:r>
-      <w:r>
-        <w:rPr>
-          <w:lang w:val="en-US"/>
-        </w:rPr>
-        <w:t>ocx</w:t>
-      </w:r>
-      <w:r>
-        <w:t xml:space="preserve">. </w:t>
-      </w:r>
-    </w:p>
-    <w:p>
-      <w:r>
-        <w:t xml:space="preserve">Для обработки </w:t>
-      </w:r>
-      <w:r>
-        <w:rPr>
-          <w:lang w:val="en-US"/>
-        </w:rPr>
-        <w:t>Excel</w:t>
-      </w:r>
-      <w:r>
-        <w:t>-</w:t>
-      </w:r>
-      <w:r>
-        <w:t xml:space="preserve">файлов (отображения заголовков в оконном интерфейсе) на </w:t>
-      </w:r>
-      <w:r>
-        <w:t>ЯП</w:t>
-      </w:r>
-      <w:r>
-        <w:t xml:space="preserve"> </w:t>
-      </w:r>
-      <w:r>
-        <w:rPr>
-          <w:lang w:val="en-US"/>
-        </w:rPr>
-        <w:t>C</w:t>
-      </w:r>
-      <w:r>
-        <w:t xml:space="preserve">++ </w:t>
-      </w:r>
-      <w:r>
-        <w:t xml:space="preserve">будет использоваться библиотека </w:t>
-      </w:r>
-      <w:r>
-        <w:rPr>
-          <w:lang w:val="en-US"/>
-        </w:rPr>
-        <w:t>QXlsx</w:t>
-      </w:r>
-      <w:r>
-        <w:t xml:space="preserve">, </w:t>
-      </w:r>
-      <w:r>
-        <w:t xml:space="preserve">как совместимая с используемым инструментом создания оконного интерфейса </w:t>
-      </w:r>
-      <w:r>
-        <w:rPr>
-          <w:lang w:val="en-US"/>
-        </w:rPr>
-        <w:t>Qt</w:t>
-      </w:r>
-      <w:r>
-        <w:t>.</w:t>
-      </w:r>
-    </w:p>
-    <w:p>
-      <w:r>
-        <w:t xml:space="preserve">Для обработки файлов с расширением </w:t>
-      </w:r>
-      <w:r>
-        <w:t>.</w:t>
-      </w:r>
-      <w:r>
-        <w:rPr>
-          <w:lang w:val="en-US"/>
-        </w:rPr>
-        <w:t>xlsx</w:t>
-      </w:r>
-      <w:r>
-        <w:t xml:space="preserve"> </w:t>
-      </w:r>
-      <w:r>
-        <w:t xml:space="preserve">на ЯП </w:t>
-      </w:r>
-      <w:r>
-        <w:rPr>
-          <w:lang w:val="en-US"/>
-        </w:rPr>
-        <w:t>Python</w:t>
-      </w:r>
-      <w:r>
-        <w:t xml:space="preserve"> </w:t>
-      </w:r>
-      <w:r>
-        <w:t xml:space="preserve">будет использоваться библиотека </w:t>
-      </w:r>
-      <w:r>
-        <w:rPr>
-          <w:lang w:val="en-US"/>
-        </w:rPr>
-        <w:t>OpenPyXlsx</w:t>
-      </w:r>
-      <w:r>
-        <w:t xml:space="preserve">, </w:t>
-      </w:r>
-      <w:r>
-        <w:t>так как безопасность работы с создаваемым файлом не является критичной. Также для данной библиотеки существует множество руководств по использованию в сети Интернет.</w:t>
-      </w:r>
-    </w:p>
-    <w:p>
-      <w:pPr>
-        <w:pStyle w:val="2"/>
-      </w:pPr>
-      <w:bookmarkStart w:id="15" w:name="_Toc81485549"/>
-      <w:r>
-        <w:t xml:space="preserve">1.3 </w:t>
-      </w:r>
-      <w:r>
-        <w:t>Проектирование программного обеспечения</w:t>
-      </w:r>
-      <w:bookmarkEnd w:id="15"/>
-    </w:p>
-    <w:p>
-      <w:r>
-        <w:t>В данном подразделе приводятся схемы и диаграммы проектируемого программного обеспечения.</w:t>
-      </w:r>
-    </w:p>
-    <w:p>
-      <w:pPr>
-        <w:pStyle w:val="3"/>
-      </w:pPr>
-      <w:bookmarkStart w:id="16" w:name="_Toc81485550"/>
-      <w:r>
-        <w:t>1.3.1 Принцип работы программного обеспечения</w:t>
-      </w:r>
-      <w:bookmarkEnd w:id="16"/>
-    </w:p>
-    <w:p>
-      <w:r>
-        <w:t xml:space="preserve">Так как для ЯП </w:t>
-      </w:r>
-      <w:r>
-        <w:rPr>
-          <w:lang w:val="en-US"/>
-        </w:rPr>
-        <w:t>C</w:t>
-      </w:r>
-      <w:r>
-        <w:t xml:space="preserve">++ </w:t>
-      </w:r>
-      <w:r>
-        <w:t xml:space="preserve">не было обнаружено библиотек обработки и создания </w:t>
-      </w:r>
-      <w:r>
-        <w:rPr>
-          <w:lang w:val="en-US"/>
-        </w:rPr>
-        <w:t>Word</w:t>
-      </w:r>
-      <w:r>
-        <w:t>-</w:t>
-      </w:r>
-      <w:r>
-        <w:t>файлов, которые удовлетворяли бы требованиям, программное обеспечение будет состоять из двух частей: из оконного приложения (</w:t>
-      </w:r>
-      <w:r>
-        <w:t xml:space="preserve">написанного на ЯП </w:t>
-      </w:r>
-      <w:r>
-        <w:rPr>
-          <w:lang w:val="en-US"/>
-        </w:rPr>
-        <w:t>C</w:t>
-      </w:r>
-      <w:r>
-        <w:t xml:space="preserve">++) </w:t>
-      </w:r>
-      <w:r>
-        <w:t>и генератора отчёта (</w:t>
-      </w:r>
-      <w:r>
-        <w:t xml:space="preserve">написанного на ЯП </w:t>
-      </w:r>
-      <w:r>
-        <w:rPr>
-          <w:lang w:val="en-US"/>
-        </w:rPr>
-        <w:t>Python</w:t>
-      </w:r>
-      <w:r>
-        <w:t xml:space="preserve">). </w:t>
-      </w:r>
-      <w:r>
-        <w:t xml:space="preserve">Оконное приложение будет вызывать преобразованный в исполняемый файл с расширением </w:t>
-      </w:r>
-      <w:r>
-        <w:t>.</w:t>
-      </w:r>
-      <w:r>
-        <w:rPr>
-          <w:lang w:val="en-US"/>
-        </w:rPr>
-        <w:t>exe</w:t>
-      </w:r>
-      <w:r>
-        <w:t xml:space="preserve"> </w:t>
-      </w:r>
-      <w:r>
-        <w:t xml:space="preserve">интерпретируемый код, написанный на </w:t>
-      </w:r>
-      <w:r>
-        <w:t xml:space="preserve">ЯП </w:t>
-      </w:r>
-      <w:r>
-        <w:rPr>
-          <w:lang w:val="en-US"/>
-        </w:rPr>
-        <w:t>Python</w:t>
-      </w:r>
-      <w:r>
-        <w:t>.</w:t>
-      </w:r>
-      <w:r>
-        <w:t xml:space="preserve"> Подобное решение позволит избежать потребности в установке на компьютере потребителя интерпретатора </w:t>
-      </w:r>
-      <w:r>
-        <w:rPr>
-          <w:lang w:val="en-US"/>
-        </w:rPr>
-        <w:t>Python</w:t>
-      </w:r>
-      <w:r>
-        <w:t xml:space="preserve"> </w:t>
-      </w:r>
-      <w:r>
-        <w:t>определённой версии.</w:t>
-      </w:r>
-    </w:p>
-    <w:p>
-      <w:pPr>
-        <w:pStyle w:val="3"/>
-      </w:pPr>
-      <w:bookmarkStart w:id="17" w:name="_Toc81485551"/>
+      <w:bookmarkStart w:id="20" w:name="_Toc81664993"/>
       <w:r>
         <w:lastRenderedPageBreak/>
         <w:t xml:space="preserve">1.3.2 </w:t>
@@ -5509,7 +5839,7 @@
       <w:r>
         <w:t>диаграмма оконного приложения</w:t>
       </w:r>
-      <w:bookmarkEnd w:id="17"/>
+      <w:bookmarkEnd w:id="20"/>
     </w:p>
     <w:p>
       <w:r>
@@ -5711,11 +6041,11 @@
       <w:pPr>
         <w:pStyle w:val="3"/>
       </w:pPr>
-      <w:bookmarkStart w:id="18" w:name="_Toc81485552"/>
+      <w:bookmarkStart w:id="21" w:name="_Toc81664994"/>
       <w:r>
         <w:t>1.3.3 Схема работы генератора отчёта</w:t>
       </w:r>
-      <w:bookmarkEnd w:id="18"/>
+      <w:bookmarkEnd w:id="21"/>
     </w:p>
     <w:p>
       <w:pPr>
@@ -5728,16 +6058,16 @@
           <w:noProof/>
         </w:rPr>
         <w:drawing>
-          <wp:anchor distT="0" distB="0" distL="114300" distR="114300" simplePos="0" relativeHeight="251660288" behindDoc="1" locked="0" layoutInCell="1" allowOverlap="1" wp14:anchorId="3FC97046" wp14:editId="4AA982A4">
+          <wp:anchor distT="0" distB="0" distL="114300" distR="114300" simplePos="0" relativeHeight="251660288" behindDoc="1" locked="0" layoutInCell="1" allowOverlap="1" wp14:anchorId="3FC97046" wp14:editId="5224E008">
             <wp:simplePos x="0" y="0"/>
             <wp:positionH relativeFrom="column">
-              <wp:posOffset>-32385</wp:posOffset>
+              <wp:posOffset>-31632</wp:posOffset>
             </wp:positionH>
             <wp:positionV relativeFrom="paragraph">
-              <wp:posOffset>412115</wp:posOffset>
+              <wp:posOffset>427990</wp:posOffset>
             </wp:positionV>
-            <wp:extent cx="5940425" cy="6697345"/>
-            <wp:effectExtent l="0" t="0" r="3175" b="8255"/>
+            <wp:extent cx="6167755" cy="6800850"/>
+            <wp:effectExtent l="0" t="0" r="4445" b="0"/>
             <wp:wrapSquare wrapText="bothSides"/>
             <wp:docPr id="7" name="Рисунок 7"/>
             <wp:cNvGraphicFramePr>
@@ -5747,7 +6077,7 @@
               <a:graphicData uri="http://schemas.openxmlformats.org/drawingml/2006/picture">
                 <pic:pic xmlns:pic="http://schemas.openxmlformats.org/drawingml/2006/picture">
                   <pic:nvPicPr>
-                    <pic:cNvPr id="0" name="Picture 13"/>
+                    <pic:cNvPr id="7" name="Рисунок 7"/>
                     <pic:cNvPicPr>
                       <a:picLocks noChangeAspect="1" noChangeArrowheads="1"/>
                     </pic:cNvPicPr>
@@ -5760,7 +6090,6 @@
                         </a:ext>
                       </a:extLst>
                     </a:blip>
-                    <a:srcRect/>
                     <a:stretch>
                       <a:fillRect/>
                     </a:stretch>
@@ -5768,7 +6097,7 @@
                   <pic:spPr bwMode="auto">
                     <a:xfrm>
                       <a:off x="0" y="0"/>
-                      <a:ext cx="5940425" cy="6697345"/>
+                      <a:ext cx="6167755" cy="6800850"/>
                     </a:xfrm>
                     <a:prstGeom prst="rect">
                       <a:avLst/>
@@ -5781,29 +6110,15 @@
                 </pic:pic>
               </a:graphicData>
             </a:graphic>
+            <wp14:sizeRelH relativeFrom="margin">
+              <wp14:pctWidth>0</wp14:pctWidth>
+            </wp14:sizeRelH>
+            <wp14:sizeRelV relativeFrom="margin">
+              <wp14:pctHeight>0</wp14:pctHeight>
+            </wp14:sizeRelV>
           </wp:anchor>
         </w:drawing>
       </w:r>
-      <w:r>
-        <w:rPr>
-          <w:noProof/>
-        </w:rPr>
-        <w:t xml:space="preserve">На рисунках </w:t>
-      </w:r>
-      <w:r>
-        <w:rPr>
-          <w:noProof/>
-        </w:rPr>
-        <w:t xml:space="preserve">1.2 – 1.3 </w:t>
-      </w:r>
-      <w:r>
-        <w:rPr>
-          <w:noProof/>
-        </w:rPr>
-        <w:t>представлена схема работы генератора отчёта.</w:t>
-      </w:r>
-    </w:p>
-    <w:p>
       <w:r>
         <w:rPr>
           <w:noProof/>
@@ -5811,13 +6126,13 @@
         <mc:AlternateContent>
           <mc:Choice Requires="wps">
             <w:drawing>
-              <wp:anchor distT="0" distB="0" distL="114300" distR="114300" simplePos="0" relativeHeight="251662336" behindDoc="0" locked="0" layoutInCell="1" allowOverlap="1" wp14:anchorId="0133782A" wp14:editId="319CD49D">
+              <wp:anchor distT="0" distB="0" distL="114300" distR="114300" simplePos="0" relativeHeight="251662336" behindDoc="0" locked="0" layoutInCell="1" allowOverlap="1" wp14:anchorId="0133782A" wp14:editId="000F358D">
                 <wp:simplePos x="0" y="0"/>
                 <wp:positionH relativeFrom="column">
-                  <wp:posOffset>-32385</wp:posOffset>
+                  <wp:posOffset>-31750</wp:posOffset>
                 </wp:positionH>
                 <wp:positionV relativeFrom="paragraph">
-                  <wp:posOffset>6704330</wp:posOffset>
+                  <wp:posOffset>7262854</wp:posOffset>
                 </wp:positionV>
                 <wp:extent cx="5940425" cy="635"/>
                 <wp:effectExtent l="0" t="0" r="0" b="0"/>
@@ -5959,7 +6274,7 @@
                 <v:stroke joinstyle="miter"/>
                 <v:path gradientshapeok="t" o:connecttype="rect"/>
               </v:shapetype>
-              <v:shape id="Надпись 1" o:spid="_x0000_s1026" type="#_x0000_t202" style="position:absolute;left:0;text-align:left;margin-left:-2.55pt;margin-top:527.9pt;width:467.75pt;height:.05pt;z-index:251662336;visibility:visible;mso-wrap-style:square;mso-wrap-distance-left:9pt;mso-wrap-distance-top:0;mso-wrap-distance-right:9pt;mso-wrap-distance-bottom:0;mso-position-horizontal:absolute;mso-position-horizontal-relative:text;mso-position-vertical:absolute;mso-position-vertical-relative:text;v-text-anchor:top" o:gfxdata="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" stroked="f">
+              <v:shape id="Надпись 1" o:spid="_x0000_s1026" type="#_x0000_t202" style="position:absolute;left:0;text-align:left;margin-left:-2.5pt;margin-top:571.9pt;width:467.75pt;height:.05pt;z-index:251662336;visibility:visible;mso-wrap-style:square;mso-wrap-distance-left:9pt;mso-wrap-distance-top:0;mso-wrap-distance-right:9pt;mso-wrap-distance-bottom:0;mso-position-horizontal:absolute;mso-position-horizontal-relative:text;mso-position-vertical:absolute;mso-position-vertical-relative:text;v-text-anchor:top" o:gfxdata="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" stroked="f">
                 <v:textbox style="mso-fit-shape-to-text:t" inset="0,0,0,0">
                   <w:txbxContent>
                     <w:p>
@@ -6068,19 +6383,41 @@
         <w:rPr>
           <w:noProof/>
         </w:rPr>
+        <w:t xml:space="preserve">На рисунках </w:t>
+      </w:r>
+      <w:r>
+        <w:rPr>
+          <w:noProof/>
+        </w:rPr>
+        <w:t xml:space="preserve">1.2 – 1.3 </w:t>
+      </w:r>
+      <w:r>
+        <w:rPr>
+          <w:noProof/>
+        </w:rPr>
+        <w:t>представлена схема работы генератора отчёта.</w:t>
+      </w:r>
+    </w:p>
+    <w:p/>
+    <w:p>
+      <w:r>
+        <w:rPr>
+          <w:noProof/>
+        </w:rPr>
+        <w:lastRenderedPageBreak/>
         <w:drawing>
-          <wp:anchor distT="0" distB="0" distL="114300" distR="114300" simplePos="0" relativeHeight="251659264" behindDoc="0" locked="0" layoutInCell="1" allowOverlap="1" wp14:anchorId="1EF287E6" wp14:editId="49827EEC">
+          <wp:anchor distT="0" distB="0" distL="114300" distR="114300" simplePos="0" relativeHeight="251664384" behindDoc="0" locked="0" layoutInCell="1" allowOverlap="1" wp14:anchorId="27000846" wp14:editId="1966FB63">
             <wp:simplePos x="0" y="0"/>
             <wp:positionH relativeFrom="column">
-              <wp:posOffset>-32385</wp:posOffset>
+              <wp:posOffset>191386</wp:posOffset>
             </wp:positionH>
             <wp:positionV relativeFrom="paragraph">
-              <wp:posOffset>0</wp:posOffset>
+              <wp:posOffset>399415</wp:posOffset>
             </wp:positionV>
-            <wp:extent cx="5940425" cy="6550660"/>
-            <wp:effectExtent l="0" t="0" r="3175" b="2540"/>
+            <wp:extent cx="5940425" cy="6697345"/>
+            <wp:effectExtent l="0" t="0" r="3175" b="8255"/>
             <wp:wrapSquare wrapText="bothSides"/>
-            <wp:docPr id="6" name="Рисунок 6"/>
+            <wp:docPr id="8" name="Рисунок 8"/>
             <wp:cNvGraphicFramePr>
               <a:graphicFrameLocks xmlns:a="http://schemas.openxmlformats.org/drawingml/2006/main" noChangeAspect="1"/>
             </wp:cNvGraphicFramePr>
@@ -6088,7 +6425,7 @@
               <a:graphicData uri="http://schemas.openxmlformats.org/drawingml/2006/picture">
                 <pic:pic xmlns:pic="http://schemas.openxmlformats.org/drawingml/2006/picture">
                   <pic:nvPicPr>
-                    <pic:cNvPr id="0" name="Picture 11"/>
+                    <pic:cNvPr id="0" name="Picture 15"/>
                     <pic:cNvPicPr>
                       <a:picLocks noChangeAspect="1" noChangeArrowheads="1"/>
                     </pic:cNvPicPr>
@@ -6109,7 +6446,7 @@
                   <pic:spPr bwMode="auto">
                     <a:xfrm>
                       <a:off x="0" y="0"/>
-                      <a:ext cx="5940425" cy="6550660"/>
+                      <a:ext cx="5940425" cy="6697345"/>
                     </a:xfrm>
                     <a:prstGeom prst="rect">
                       <a:avLst/>
@@ -6125,17 +6462,14 @@
           </wp:anchor>
         </w:drawing>
       </w:r>
-    </w:p>
-    <w:p>
       <w:r>
         <w:rPr>
           <w:noProof/>
         </w:rPr>
-        <w:lastRenderedPageBreak/>
         <mc:AlternateContent>
           <mc:Choice Requires="wps">
             <w:drawing>
-              <wp:anchor distT="0" distB="0" distL="114300" distR="114300" simplePos="0" relativeHeight="251666432" behindDoc="0" locked="0" layoutInCell="1" allowOverlap="1" wp14:anchorId="2DD4835C" wp14:editId="156B32C3">
+              <wp:anchor distT="0" distB="0" distL="114300" distR="114300" simplePos="0" relativeHeight="251666432" behindDoc="0" locked="0" layoutInCell="1" allowOverlap="1" wp14:anchorId="2DD4835C" wp14:editId="14D24FCF">
                 <wp:simplePos x="0" y="0"/>
                 <wp:positionH relativeFrom="column">
                   <wp:posOffset>0</wp:posOffset>
@@ -6384,79 +6718,20 @@
           </mc:Fallback>
         </mc:AlternateContent>
       </w:r>
-      <w:r>
-        <w:rPr>
-          <w:noProof/>
-        </w:rPr>
-        <w:drawing>
-          <wp:anchor distT="0" distB="0" distL="114300" distR="114300" simplePos="0" relativeHeight="251664384" behindDoc="0" locked="0" layoutInCell="1" allowOverlap="1" wp14:anchorId="27000846" wp14:editId="474A3800">
-            <wp:simplePos x="0" y="0"/>
-            <wp:positionH relativeFrom="column">
-              <wp:posOffset>0</wp:posOffset>
-            </wp:positionH>
-            <wp:positionV relativeFrom="paragraph">
-              <wp:posOffset>399415</wp:posOffset>
-            </wp:positionV>
-            <wp:extent cx="5940425" cy="6697345"/>
-            <wp:effectExtent l="0" t="0" r="3175" b="8255"/>
-            <wp:wrapSquare wrapText="bothSides"/>
-            <wp:docPr id="8" name="Рисунок 8"/>
-            <wp:cNvGraphicFramePr>
-              <a:graphicFrameLocks xmlns:a="http://schemas.openxmlformats.org/drawingml/2006/main" noChangeAspect="1"/>
-            </wp:cNvGraphicFramePr>
-            <a:graphic xmlns:a="http://schemas.openxmlformats.org/drawingml/2006/main">
-              <a:graphicData uri="http://schemas.openxmlformats.org/drawingml/2006/picture">
-                <pic:pic xmlns:pic="http://schemas.openxmlformats.org/drawingml/2006/picture">
-                  <pic:nvPicPr>
-                    <pic:cNvPr id="0" name="Picture 15"/>
-                    <pic:cNvPicPr>
-                      <a:picLocks noChangeAspect="1" noChangeArrowheads="1"/>
-                    </pic:cNvPicPr>
-                  </pic:nvPicPr>
-                  <pic:blipFill>
-                    <a:blip r:embed="rId9" cstate="print">
-                      <a:extLst>
-                        <a:ext uri="{28A0092B-C50C-407E-A947-70E740481C1C}">
-                          <a14:useLocalDpi xmlns:a14="http://schemas.microsoft.com/office/drawing/2010/main" val="0"/>
-                        </a:ext>
-                      </a:extLst>
-                    </a:blip>
-                    <a:srcRect/>
-                    <a:stretch>
-                      <a:fillRect/>
-                    </a:stretch>
-                  </pic:blipFill>
-                  <pic:spPr bwMode="auto">
-                    <a:xfrm>
-                      <a:off x="0" y="0"/>
-                      <a:ext cx="5940425" cy="6697345"/>
-                    </a:xfrm>
-                    <a:prstGeom prst="rect">
-                      <a:avLst/>
-                    </a:prstGeom>
-                    <a:noFill/>
-                    <a:ln>
-                      <a:noFill/>
-                    </a:ln>
-                  </pic:spPr>
-                </pic:pic>
-              </a:graphicData>
-            </a:graphic>
-          </wp:anchor>
-        </w:drawing>
-      </w:r>
     </w:p>
     <w:p>
       <w:pPr>
         <w:pStyle w:val="3"/>
       </w:pPr>
-      <w:bookmarkStart w:id="19" w:name="_Toc81414615"/>
-      <w:bookmarkStart w:id="20" w:name="_Toc81485553"/>
+      <w:bookmarkStart w:id="22" w:name="_Toc81414615"/>
+      <w:bookmarkStart w:id="23" w:name="_Toc81485553"/>
+      <w:bookmarkStart w:id="24" w:name="_Toc81664995"/>
       <w:r>
         <w:t>Вывод</w:t>
       </w:r>
-      <w:bookmarkEnd w:id="19"/>
-      <w:bookmarkEnd w:id="20"/>
+      <w:bookmarkEnd w:id="22"/>
+      <w:bookmarkEnd w:id="23"/>
+      <w:bookmarkEnd w:id="24"/>
     </w:p>
     <w:p>
       <w:r>
@@ -6508,14 +6783,14 @@
       <w:pPr>
         <w:pStyle w:val="2"/>
       </w:pPr>
-      <w:bookmarkStart w:id="21" w:name="_Toc81485554"/>
+      <w:bookmarkStart w:id="25" w:name="_Toc81664996"/>
       <w:r>
         <w:t xml:space="preserve">1.4 </w:t>
       </w:r>
       <w:r>
         <w:t>Интерфейс программного обеспечения</w:t>
       </w:r>
-      <w:bookmarkEnd w:id="21"/>
+      <w:bookmarkEnd w:id="25"/>
     </w:p>
     <w:p>
       <w:r>
@@ -6554,7 +6829,16 @@
         <w:t xml:space="preserve"> </w:t>
       </w:r>
       <w:r>
-        <w:t>1.5 – 1.6</w:t>
+        <w:t>1.</w:t>
+      </w:r>
+      <w:r>
+        <w:t>4</w:t>
+      </w:r>
+      <w:r>
+        <w:t xml:space="preserve"> – 1.</w:t>
+      </w:r>
+      <w:r>
+        <w:t>5</w:t>
       </w:r>
       <w:r>
         <w:t xml:space="preserve"> предоставлен интерфейс </w:t>
@@ -6565,7 +6849,19 @@
     </w:p>
     <w:p>
       <w:r>
-        <w:t>На рисунках 1.7 – 1.8 предоставлен интерфейс окна выбора организаций.</w:t>
+        <w:t>На рисунках 1.</w:t>
+      </w:r>
+      <w:r>
+        <w:t>6</w:t>
+      </w:r>
+      <w:r>
+        <w:t xml:space="preserve"> – 1.</w:t>
+      </w:r>
+      <w:r>
+        <w:t>7</w:t>
+      </w:r>
+      <w:r>
+        <w:t xml:space="preserve"> предоставлен интерфейс окна выбора организаций.</w:t>
       </w:r>
     </w:p>
     <w:p/>
@@ -6854,20 +7150,38 @@
           <w:sz w:val="24"/>
           <w:szCs w:val="20"/>
         </w:rPr>
-        <w:t>с выбранными организациями ООО «ОПТИМЕНГА-777», ООО «Сознательные машины» и АО «ПК Миландр»</w:t>
+        <w:t xml:space="preserve">с выбранными организациями ООО «ОПТИМЕНГА-777», ООО «Сознательные машины» и АО «ПК </w:t>
+      </w:r>
+      <w:proofErr w:type="spellStart"/>
+      <w:r>
+        <w:rPr>
+          <w:sz w:val="24"/>
+          <w:szCs w:val="20"/>
+        </w:rPr>
+        <w:t>Миландр</w:t>
+      </w:r>
+      <w:proofErr w:type="spellEnd"/>
+      <w:r>
+        <w:rPr>
+          <w:sz w:val="24"/>
+          <w:szCs w:val="20"/>
+        </w:rPr>
+        <w:t>»</w:t>
       </w:r>
     </w:p>
     <w:p>
       <w:pPr>
         <w:pStyle w:val="1"/>
       </w:pPr>
-      <w:bookmarkStart w:id="22" w:name="_Toc81414617"/>
-      <w:bookmarkStart w:id="23" w:name="_Toc81485555"/>
+      <w:bookmarkStart w:id="26" w:name="_Toc81414617"/>
+      <w:bookmarkStart w:id="27" w:name="_Toc81485555"/>
+      <w:bookmarkStart w:id="28" w:name="_Toc81664997"/>
       <w:r>
         <w:t>Вывод</w:t>
       </w:r>
-      <w:bookmarkEnd w:id="22"/>
-      <w:bookmarkEnd w:id="23"/>
+      <w:bookmarkEnd w:id="26"/>
+      <w:bookmarkEnd w:id="27"/>
+      <w:bookmarkEnd w:id="28"/>
     </w:p>
     <w:p>
       <w:r>
@@ -7107,10 +7421,13 @@
         <w:t>предоставлен</w:t>
       </w:r>
       <w:r>
-        <w:t xml:space="preserve"> отчёт, составленный по организации «ОПТИМЕНГА-777»</w:t>
-      </w:r>
-      <w:r>
-        <w:t xml:space="preserve"> с использованием реализованного программного обеспечения</w:t>
+        <w:t xml:space="preserve"> отчёт, составленный по организации </w:t>
+      </w:r>
+      <w:r>
+        <w:t xml:space="preserve">ОАО «Тверской вагоностроительный завод» </w:t>
+      </w:r>
+      <w:r>
+        <w:t>с использованием реализованного программного обеспечения</w:t>
       </w:r>
       <w:r>
         <w:t>.</w:t>
@@ -7123,11 +7440,11 @@
           <w:tab w:val="left" w:pos="3030"/>
         </w:tabs>
       </w:pPr>
-      <w:bookmarkStart w:id="24" w:name="_Toc81485556"/>
+      <w:bookmarkStart w:id="29" w:name="_Toc81664998"/>
       <w:r>
         <w:t>2 Заключение</w:t>
       </w:r>
-      <w:bookmarkEnd w:id="24"/>
+      <w:bookmarkEnd w:id="29"/>
     </w:p>
     <w:p>
       <w:r>
@@ -7374,7 +7691,16 @@
         </w:numPr>
       </w:pPr>
       <w:r>
-        <w:t xml:space="preserve">внесение правок на этапе разработки. </w:t>
+        <w:t>предупреждение</w:t>
+      </w:r>
+      <w:r>
+        <w:t xml:space="preserve"> правок</w:t>
+      </w:r>
+      <w:r>
+        <w:t>, возникающих</w:t>
+      </w:r>
+      <w:r>
+        <w:t xml:space="preserve"> на этапе разработки. </w:t>
       </w:r>
     </w:p>
     <w:p>
@@ -7395,11 +7721,11 @@
           <w:lang w:val="en-US"/>
         </w:rPr>
       </w:pPr>
-      <w:bookmarkStart w:id="25" w:name="_Toc81485557"/>
+      <w:bookmarkStart w:id="30" w:name="_Toc81664999"/>
       <w:r>
         <w:t>Литература</w:t>
       </w:r>
-      <w:bookmarkEnd w:id="25"/>
+      <w:bookmarkEnd w:id="30"/>
     </w:p>
     <w:p>
       <w:r>
@@ -7483,6 +7809,7 @@
           </w:rPr>
           <w:t>.</w:t>
         </w:r>
+        <w:proofErr w:type="spellStart"/>
         <w:r>
           <w:rPr>
             <w:rStyle w:val="a4"/>
@@ -7490,6 +7817,7 @@
           </w:rPr>
           <w:t>adaptiveplanning</w:t>
         </w:r>
+        <w:proofErr w:type="spellEnd"/>
         <w:r>
           <w:rPr>
             <w:rStyle w:val="a4"/>
@@ -7509,6 +7837,7 @@
           </w:rPr>
           <w:t>/</w:t>
         </w:r>
+        <w:proofErr w:type="spellStart"/>
         <w:r>
           <w:rPr>
             <w:rStyle w:val="a4"/>
@@ -7516,6 +7845,7 @@
           </w:rPr>
           <w:t>cfo</w:t>
         </w:r>
+        <w:proofErr w:type="spellEnd"/>
         <w:r>
           <w:rPr>
             <w:rStyle w:val="a4"/>
@@ -7535,6 +7865,7 @@
           </w:rPr>
           <w:t>/</w:t>
         </w:r>
+        <w:proofErr w:type="spellStart"/>
         <w:r>
           <w:rPr>
             <w:rStyle w:val="a4"/>
@@ -7542,6 +7873,7 @@
           </w:rPr>
           <w:t>cfo</w:t>
         </w:r>
+        <w:proofErr w:type="spellEnd"/>
         <w:r>
           <w:rPr>
             <w:rStyle w:val="a4"/>
@@ -7881,21 +8213,25 @@
       <w:r>
         <w:t xml:space="preserve">[8] </w:t>
       </w:r>
+      <w:proofErr w:type="spellStart"/>
       <w:r>
         <w:rPr>
           <w:lang w:val="en-US"/>
         </w:rPr>
         <w:t>Soware</w:t>
       </w:r>
+      <w:proofErr w:type="spellEnd"/>
       <w:r>
         <w:t xml:space="preserve"> – </w:t>
       </w:r>
+      <w:proofErr w:type="spellStart"/>
       <w:r>
         <w:rPr>
           <w:lang w:val="en-US"/>
         </w:rPr>
         <w:t>Plotly</w:t>
       </w:r>
+      <w:proofErr w:type="spellEnd"/>
       <w:r>
         <w:t xml:space="preserve"> </w:t>
       </w:r>
@@ -8086,12 +8422,14 @@
       <w:r>
         <w:t xml:space="preserve">[12] </w:t>
       </w:r>
+      <w:proofErr w:type="spellStart"/>
       <w:r>
         <w:rPr>
           <w:lang w:val="en-US"/>
         </w:rPr>
         <w:t>hillelblog</w:t>
       </w:r>
+      <w:proofErr w:type="spellEnd"/>
       <w:r>
         <w:t xml:space="preserve"> </w:t>
       </w:r>
@@ -8160,12 +8498,14 @@
       <w:r>
         <w:t xml:space="preserve">[14] </w:t>
       </w:r>
+      <w:proofErr w:type="spellStart"/>
       <w:r>
         <w:rPr>
           <w:lang w:val="en-US"/>
         </w:rPr>
         <w:t>oxozle</w:t>
       </w:r>
+      <w:proofErr w:type="spellEnd"/>
       <w:r>
         <w:t>.</w:t>
       </w:r>
@@ -8206,21 +8546,25 @@
       <w:r>
         <w:t xml:space="preserve">[15] </w:t>
       </w:r>
+      <w:proofErr w:type="spellStart"/>
       <w:r>
         <w:rPr>
           <w:lang w:val="en-US"/>
         </w:rPr>
         <w:t>prognote</w:t>
       </w:r>
+      <w:proofErr w:type="spellEnd"/>
       <w:r>
         <w:t>.</w:t>
       </w:r>
+      <w:proofErr w:type="spellStart"/>
       <w:r>
         <w:rPr>
           <w:lang w:val="en-US"/>
         </w:rPr>
         <w:t>ru</w:t>
       </w:r>
+      <w:proofErr w:type="spellEnd"/>
       <w:r>
         <w:t xml:space="preserve"> [</w:t>
       </w:r>
@@ -8336,12 +8680,14 @@
       <w:r>
         <w:t xml:space="preserve">] </w:t>
       </w:r>
+      <w:proofErr w:type="spellStart"/>
       <w:r>
         <w:rPr>
           <w:lang w:val="en-US"/>
         </w:rPr>
         <w:t>DuckX</w:t>
       </w:r>
+      <w:proofErr w:type="spellEnd"/>
       <w:r>
         <w:t xml:space="preserve"> </w:t>
       </w:r>
@@ -8382,12 +8728,14 @@
       <w:r>
         <w:t xml:space="preserve">] </w:t>
       </w:r>
+      <w:proofErr w:type="spellStart"/>
       <w:r>
         <w:rPr>
           <w:lang w:val="en-US"/>
         </w:rPr>
         <w:t>DuckX</w:t>
       </w:r>
+      <w:proofErr w:type="spellEnd"/>
       <w:r>
         <w:t xml:space="preserve"> </w:t>
       </w:r>
@@ -8422,12 +8770,14 @@
       <w:r>
         <w:t xml:space="preserve">[20] </w:t>
       </w:r>
+      <w:proofErr w:type="spellStart"/>
       <w:r>
         <w:rPr>
           <w:lang w:val="en-US"/>
         </w:rPr>
         <w:t>DocxFactory</w:t>
       </w:r>
+      <w:proofErr w:type="spellEnd"/>
       <w:r>
         <w:t xml:space="preserve"> </w:t>
       </w:r>
@@ -8468,12 +8818,14 @@
       <w:r>
         <w:t xml:space="preserve">[21] </w:t>
       </w:r>
+      <w:proofErr w:type="spellStart"/>
       <w:r>
         <w:rPr>
           <w:lang w:val="en-US"/>
         </w:rPr>
         <w:t>OpenXLSX</w:t>
       </w:r>
+      <w:proofErr w:type="spellEnd"/>
       <w:r>
         <w:t xml:space="preserve"> </w:t>
       </w:r>
@@ -8514,12 +8866,14 @@
       <w:r>
         <w:t xml:space="preserve">[22] </w:t>
       </w:r>
+      <w:proofErr w:type="spellStart"/>
       <w:r>
         <w:rPr>
           <w:lang w:val="en-US"/>
         </w:rPr>
         <w:t>QtXlsxWriter</w:t>
       </w:r>
+      <w:proofErr w:type="spellEnd"/>
       <w:r>
         <w:t xml:space="preserve"> </w:t>
       </w:r>
@@ -8560,12 +8914,14 @@
       <w:r>
         <w:t xml:space="preserve">[23] </w:t>
       </w:r>
+      <w:proofErr w:type="spellStart"/>
       <w:r>
         <w:rPr>
           <w:lang w:val="en-US"/>
         </w:rPr>
         <w:t>libxlsxwriter</w:t>
       </w:r>
+      <w:proofErr w:type="spellEnd"/>
       <w:r>
         <w:t xml:space="preserve"> [</w:t>
       </w:r>
@@ -8597,12 +8953,14 @@
       <w:r>
         <w:t xml:space="preserve">[24] </w:t>
       </w:r>
+      <w:proofErr w:type="spellStart"/>
       <w:r>
         <w:rPr>
           <w:lang w:val="en-US"/>
         </w:rPr>
         <w:t>QXlsx</w:t>
       </w:r>
+      <w:proofErr w:type="spellEnd"/>
       <w:r>
         <w:t xml:space="preserve"> </w:t>
       </w:r>
@@ -8704,12 +9062,14 @@
       <w:r>
         <w:t xml:space="preserve">[26] </w:t>
       </w:r>
+      <w:proofErr w:type="spellStart"/>
       <w:r>
         <w:rPr>
           <w:lang w:val="en-US"/>
         </w:rPr>
         <w:t>LibXL</w:t>
       </w:r>
+      <w:proofErr w:type="spellEnd"/>
       <w:r>
         <w:t xml:space="preserve"> [</w:t>
       </w:r>
@@ -8805,12 +9165,14 @@
       <w:r>
         <w:t xml:space="preserve"> </w:t>
       </w:r>
+      <w:proofErr w:type="spellStart"/>
       <w:r>
         <w:rPr>
           <w:lang w:val="en-US"/>
         </w:rPr>
         <w:t>PHPExcel</w:t>
       </w:r>
+      <w:proofErr w:type="spellEnd"/>
       <w:r>
         <w:t xml:space="preserve"> </w:t>
       </w:r>
@@ -8854,12 +9216,14 @@
       <w:r>
         <w:t xml:space="preserve"> </w:t>
       </w:r>
+      <w:proofErr w:type="spellStart"/>
       <w:r>
         <w:rPr>
           <w:lang w:val="en-US"/>
         </w:rPr>
         <w:t>OpenPyXL</w:t>
       </w:r>
+      <w:proofErr w:type="spellEnd"/>
       <w:r>
         <w:t xml:space="preserve"> </w:t>
       </w:r>
@@ -9016,12 +9380,12 @@
       <w:pPr>
         <w:pStyle w:val="1"/>
       </w:pPr>
-      <w:bookmarkStart w:id="26" w:name="_Toc81485558"/>
+      <w:bookmarkStart w:id="31" w:name="_Toc81665000"/>
       <w:r>
         <w:lastRenderedPageBreak/>
         <w:t>Приложение</w:t>
       </w:r>
-      <w:bookmarkEnd w:id="26"/>
+      <w:bookmarkEnd w:id="31"/>
     </w:p>
     <w:p>
       <w:pPr>
@@ -9047,7 +9411,7 @@
     <w:sectPr>
       <w:footerReference w:type="default" r:id="rId45"/>
       <w:pgSz w:w="11906" w:h="16838"/>
-      <w:pgMar w:top="1134" w:right="850" w:bottom="1134" w:left="1701" w:header="708" w:footer="708" w:gutter="0"/>
+      <w:pgMar w:top="1134" w:right="567" w:bottom="1134" w:left="1701" w:header="709" w:footer="709" w:gutter="0"/>
       <w:pgNumType w:start="2"/>
       <w:cols w:space="708"/>
       <w:docGrid w:linePitch="381"/>
